--- a/數位家庭_pi3軟體安裝事項.docx
+++ b/數位家庭_pi3軟體安裝事項.docx
@@ -1,6 +1,6 @@
 
 <file path=word/document.xml><?xml version="1.0" encoding="utf-8"?>
-<w:document xmlns:wpc="http://schemas.microsoft.com/office/word/2010/wordprocessingCanvas" xmlns:cx="http://schemas.microsoft.com/office/drawing/2014/chartex" xmlns:cx1="http://schemas.microsoft.com/office/drawing/2015/9/8/chartex" xmlns:mc="http://schemas.openxmlformats.org/markup-compatibility/2006" xmlns:o="urn:schemas-microsoft-com:office:office" xmlns:r="http://schemas.openxmlformats.org/officeDocument/2006/relationships" xmlns:m="http://schemas.openxmlformats.org/officeDocument/2006/math" xmlns:v="urn:schemas-microsoft-com:vml" xmlns:wp14="http://schemas.microsoft.com/office/word/2010/wordprocessingDrawing" xmlns:wp="http://schemas.openxmlformats.org/drawingml/2006/wordprocessingDrawing" xmlns:w10="urn:schemas-microsoft-com:office:word" xmlns:w="http://schemas.openxmlformats.org/wordprocessingml/2006/main" xmlns:w14="http://schemas.microsoft.com/office/word/2010/wordml" xmlns:w15="http://schemas.microsoft.com/office/word/2012/wordml" xmlns:w16se="http://schemas.microsoft.com/office/word/2015/wordml/symex" xmlns:wpg="http://schemas.microsoft.com/office/word/2010/wordprocessingGroup" xmlns:wpi="http://schemas.microsoft.com/office/word/2010/wordprocessingInk" xmlns:wne="http://schemas.microsoft.com/office/word/2006/wordml" xmlns:wps="http://schemas.microsoft.com/office/word/2010/wordprocessingShape" mc:Ignorable="w14 w15 w16se wp14">
+<w:document xmlns:wpc="http://schemas.microsoft.com/office/word/2010/wordprocessingCanvas" xmlns:mc="http://schemas.openxmlformats.org/markup-compatibility/2006" xmlns:o="urn:schemas-microsoft-com:office:office" xmlns:r="http://schemas.openxmlformats.org/officeDocument/2006/relationships" xmlns:m="http://schemas.openxmlformats.org/officeDocument/2006/math" xmlns:v="urn:schemas-microsoft-com:vml" xmlns:wp14="http://schemas.microsoft.com/office/word/2010/wordprocessingDrawing" xmlns:wp="http://schemas.openxmlformats.org/drawingml/2006/wordprocessingDrawing" xmlns:w10="urn:schemas-microsoft-com:office:word" xmlns:w="http://schemas.openxmlformats.org/wordprocessingml/2006/main" xmlns:w14="http://schemas.microsoft.com/office/word/2010/wordml" xmlns:wpg="http://schemas.microsoft.com/office/word/2010/wordprocessingGroup" xmlns:wpi="http://schemas.microsoft.com/office/word/2010/wordprocessingInk" xmlns:wne="http://schemas.microsoft.com/office/word/2006/wordml" xmlns:wps="http://schemas.microsoft.com/office/word/2010/wordprocessingShape" mc:Ignorable="w14 wp14">
   <w:body>
     <w:p>
       <w:pPr>
@@ -14,16 +14,24 @@
         <w:t>請各位同學在家預先安裝</w:t>
       </w:r>
       <w:r>
-        <w:t>P</w:t>
-      </w:r>
-      <w:r>
-        <w:rPr>
-          <w:rFonts w:hint="eastAsia"/>
-        </w:rPr>
-        <w:t>i3</w:t>
-      </w:r>
-      <w:r>
-        <w:t xml:space="preserve"> os,</w:t>
+        <w:t>PI</w:t>
+      </w:r>
+      <w:r>
+        <w:rPr>
+          <w:rFonts w:hint="eastAsia"/>
+        </w:rPr>
+        <w:t>(Raspberry PI4)</w:t>
+      </w:r>
+      <w:r>
+        <w:t xml:space="preserve"> </w:t>
+      </w:r>
+      <w:proofErr w:type="spellStart"/>
+      <w:r>
+        <w:t>os</w:t>
+      </w:r>
+      <w:proofErr w:type="spellEnd"/>
+      <w:r>
+        <w:t>,</w:t>
       </w:r>
       <w:r>
         <w:rPr>
@@ -65,7 +73,7 @@
         <w:rPr>
           <w:rFonts w:hint="eastAsia"/>
         </w:rPr>
-        <w:t>pi3</w:t>
+        <w:t>PI</w:t>
       </w:r>
       <w:r>
         <w:rPr>
@@ -73,12 +81,14 @@
         </w:rPr>
         <w:t>的無線網路連上你的手機</w:t>
       </w:r>
+      <w:proofErr w:type="spellStart"/>
       <w:r>
         <w:rPr>
           <w:rFonts w:hint="eastAsia"/>
         </w:rPr>
         <w:t>wifi</w:t>
       </w:r>
+      <w:proofErr w:type="spellEnd"/>
       <w:r>
         <w:rPr>
           <w:rFonts w:hint="eastAsia"/>
@@ -163,13 +173,27 @@
         <w:rPr>
           <w:rFonts w:hint="eastAsia"/>
         </w:rPr>
-        <w:t>樹莓派</w:t>
-      </w:r>
-      <w:r>
-        <w:rPr>
-          <w:rFonts w:hint="eastAsia"/>
-        </w:rPr>
-        <w:t>3</w:t>
+        <w:t>樹</w:t>
+      </w:r>
+      <w:proofErr w:type="gramStart"/>
+      <w:r>
+        <w:rPr>
+          <w:rFonts w:hint="eastAsia"/>
+        </w:rPr>
+        <w:t>莓</w:t>
+      </w:r>
+      <w:proofErr w:type="gramEnd"/>
+      <w:r>
+        <w:rPr>
+          <w:rFonts w:hint="eastAsia"/>
+        </w:rPr>
+        <w:t>派</w:t>
+      </w:r>
+      <w:r>
+        <w:rPr>
+          <w:rFonts w:hint="eastAsia"/>
+        </w:rPr>
+        <w:t>Raspberry PI</w:t>
       </w:r>
     </w:p>
     <w:p>
@@ -181,14 +205,59 @@
         </w:numPr>
         <w:ind w:leftChars="0"/>
       </w:pPr>
-      <w:r>
-        <w:t xml:space="preserve">Sd card </w:t>
+      <w:proofErr w:type="spellStart"/>
+      <w:r>
+        <w:t>Sd</w:t>
+      </w:r>
+      <w:proofErr w:type="spellEnd"/>
+      <w:r>
+        <w:t xml:space="preserve"> card </w:t>
       </w:r>
       <w:r>
         <w:rPr>
           <w:rFonts w:hint="eastAsia"/>
         </w:rPr>
         <w:t>讀卡器</w:t>
+      </w:r>
+      <w:r>
+        <w:rPr>
+          <w:rFonts w:hint="eastAsia"/>
+        </w:rPr>
+        <w:t>(</w:t>
+      </w:r>
+      <w:proofErr w:type="gramStart"/>
+      <w:r>
+        <w:rPr>
+          <w:rFonts w:hint="eastAsia"/>
+        </w:rPr>
+        <w:t>筆電有</w:t>
+      </w:r>
+      <w:proofErr w:type="spellStart"/>
+      <w:proofErr w:type="gramEnd"/>
+      <w:r>
+        <w:rPr>
+          <w:rFonts w:hint="eastAsia"/>
+        </w:rPr>
+        <w:t>sd</w:t>
+      </w:r>
+      <w:proofErr w:type="spellEnd"/>
+      <w:r>
+        <w:rPr>
+          <w:rFonts w:hint="eastAsia"/>
+        </w:rPr>
+        <w:t xml:space="preserve"> card reader</w:t>
+      </w:r>
+      <w:r>
+        <w:rPr>
+          <w:rFonts w:hint="eastAsia"/>
+        </w:rPr>
+        <w:t>可省略</w:t>
+      </w:r>
+      <w:r>
+        <w:rPr>
+          <w:rFonts w:hint="eastAsia"/>
+        </w:rPr>
+        <w:t>)</w:t>
       </w:r>
     </w:p>
     <w:p>
@@ -201,13 +270,24 @@
         <w:ind w:leftChars="0"/>
       </w:pPr>
       <w:r>
-        <w:t>Micro S</w:t>
-      </w:r>
-      <w:r>
-        <w:rPr>
-          <w:rFonts w:hint="eastAsia"/>
-        </w:rPr>
-        <w:t xml:space="preserve">d </w:t>
+        <w:t xml:space="preserve">Micro </w:t>
+      </w:r>
+      <w:proofErr w:type="spellStart"/>
+      <w:r>
+        <w:t>S</w:t>
+      </w:r>
+      <w:r>
+        <w:rPr>
+          <w:rFonts w:hint="eastAsia"/>
+        </w:rPr>
+        <w:t>d</w:t>
+      </w:r>
+      <w:proofErr w:type="spellEnd"/>
+      <w:r>
+        <w:rPr>
+          <w:rFonts w:hint="eastAsia"/>
+        </w:rPr>
+        <w:t xml:space="preserve"> </w:t>
       </w:r>
       <w:r>
         <w:t>card</w:t>
@@ -222,12 +302,14 @@
         </w:numPr>
         <w:ind w:leftChars="0"/>
       </w:pPr>
+      <w:proofErr w:type="spellStart"/>
       <w:r>
         <w:rPr>
           <w:rFonts w:hint="eastAsia"/>
         </w:rPr>
         <w:t>hdmi</w:t>
       </w:r>
+      <w:proofErr w:type="spellEnd"/>
       <w:r>
         <w:rPr>
           <w:rFonts w:hint="eastAsia"/>
@@ -292,7 +374,21 @@
         <w:rPr>
           <w:rFonts w:hint="eastAsia"/>
         </w:rPr>
-        <w:t xml:space="preserve">micro usb </w:t>
+        <w:t xml:space="preserve">micro </w:t>
+      </w:r>
+      <w:proofErr w:type="spellStart"/>
+      <w:r>
+        <w:rPr>
+          <w:rFonts w:hint="eastAsia"/>
+        </w:rPr>
+        <w:t>usb</w:t>
+      </w:r>
+      <w:proofErr w:type="spellEnd"/>
+      <w:r>
+        <w:rPr>
+          <w:rFonts w:hint="eastAsia"/>
+        </w:rPr>
+        <w:t xml:space="preserve"> </w:t>
       </w:r>
       <w:r>
         <w:rPr>
@@ -315,14 +411,36 @@
         <w:rPr>
           <w:rFonts w:hint="eastAsia"/>
         </w:rPr>
-        <w:t>安裝樹莓派</w:t>
-      </w:r>
-      <w:r>
-        <w:rPr>
-          <w:rFonts w:hint="eastAsia"/>
-        </w:rPr>
-        <w:t>3 os</w:t>
-      </w:r>
+        <w:t>安裝樹</w:t>
+      </w:r>
+      <w:proofErr w:type="gramStart"/>
+      <w:r>
+        <w:rPr>
+          <w:rFonts w:hint="eastAsia"/>
+        </w:rPr>
+        <w:t>莓</w:t>
+      </w:r>
+      <w:proofErr w:type="gramEnd"/>
+      <w:r>
+        <w:rPr>
+          <w:rFonts w:hint="eastAsia"/>
+        </w:rPr>
+        <w:t>派</w:t>
+      </w:r>
+      <w:r>
+        <w:rPr>
+          <w:rFonts w:hint="eastAsia"/>
+        </w:rPr>
+        <w:t xml:space="preserve"> </w:t>
+      </w:r>
+      <w:proofErr w:type="spellStart"/>
+      <w:r>
+        <w:rPr>
+          <w:rFonts w:hint="eastAsia"/>
+        </w:rPr>
+        <w:t>os</w:t>
+      </w:r>
+      <w:proofErr w:type="spellEnd"/>
     </w:p>
     <w:p>
       <w:pPr>
@@ -337,15 +455,23 @@
         <w:rPr>
           <w:rFonts w:hint="eastAsia"/>
         </w:rPr>
-        <w:t>參考一</w:t>
-      </w:r>
+        <w:t>參考</w:t>
+      </w:r>
+      <w:proofErr w:type="gramStart"/>
+      <w:r>
+        <w:rPr>
+          <w:rFonts w:hint="eastAsia"/>
+        </w:rPr>
+        <w:t>一</w:t>
+      </w:r>
+      <w:proofErr w:type="gramEnd"/>
     </w:p>
     <w:p>
       <w:pPr>
         <w:pStyle w:val="a5"/>
         <w:ind w:leftChars="0" w:left="360"/>
       </w:pPr>
-      <w:hyperlink r:id="rId5" w:history="1">
+      <w:hyperlink r:id="rId6" w:history="1">
         <w:r>
           <w:rPr>
             <w:rStyle w:val="a3"/>
@@ -378,7 +504,7 @@
           <w:rStyle w:val="a3"/>
         </w:rPr>
       </w:pPr>
-      <w:hyperlink r:id="rId6" w:history="1">
+      <w:hyperlink r:id="rId7" w:history="1">
         <w:r>
           <w:rPr>
             <w:rStyle w:val="a3"/>
@@ -404,7 +530,15 @@
         <w:t>電腦</w:t>
       </w:r>
       <w:r>
-        <w:t>遠端連線樹莓派</w:t>
+        <w:t>遠端連線樹</w:t>
+      </w:r>
+      <w:proofErr w:type="gramStart"/>
+      <w:r>
+        <w:t>莓</w:t>
+      </w:r>
+      <w:proofErr w:type="gramEnd"/>
+      <w:r>
+        <w:t>派</w:t>
       </w:r>
     </w:p>
     <w:p>
@@ -425,8 +559,16 @@
         <w:rPr>
           <w:rFonts w:hint="eastAsia"/>
         </w:rPr>
-        <w:t>參考一</w:t>
-      </w:r>
+        <w:t>參考</w:t>
+      </w:r>
+      <w:proofErr w:type="gramStart"/>
+      <w:r>
+        <w:rPr>
+          <w:rFonts w:hint="eastAsia"/>
+        </w:rPr>
+        <w:t>一</w:t>
+      </w:r>
+      <w:proofErr w:type="gramEnd"/>
       <w:r>
         <w:rPr>
           <w:rFonts w:hint="eastAsia"/>
@@ -445,14 +587,27 @@
         </w:rPr>
         <w:t>中</w:t>
       </w:r>
-      <w:r>
-        <w:rPr>
-          <w:rFonts w:hint="eastAsia"/>
-        </w:rPr>
-        <w:t xml:space="preserve">sudo apt-get install </w:t>
-      </w:r>
-      <w:r>
-        <w:t>realvnc-server</w:t>
+      <w:proofErr w:type="spellStart"/>
+      <w:r>
+        <w:rPr>
+          <w:rFonts w:hint="eastAsia"/>
+        </w:rPr>
+        <w:t>sudo</w:t>
+      </w:r>
+      <w:proofErr w:type="spellEnd"/>
+      <w:r>
+        <w:rPr>
+          <w:rFonts w:hint="eastAsia"/>
+        </w:rPr>
+        <w:t xml:space="preserve"> apt-get install </w:t>
+      </w:r>
+      <w:proofErr w:type="spellStart"/>
+      <w:r>
+        <w:t>realvnc</w:t>
+      </w:r>
+      <w:proofErr w:type="spellEnd"/>
+      <w:r>
+        <w:t>-server</w:t>
       </w:r>
       <w:r>
         <w:rPr>
@@ -482,7 +637,7 @@
         <w:rPr>
           <w:rFonts w:hint="eastAsia"/>
         </w:rPr>
-        <w:t>pi3</w:t>
+        <w:t>PI</w:t>
       </w:r>
       <w:r>
         <w:rPr>
@@ -490,12 +645,14 @@
         </w:rPr>
         <w:t>已經內建</w:t>
       </w:r>
+      <w:proofErr w:type="spellStart"/>
       <w:r>
         <w:rPr>
           <w:rFonts w:hint="eastAsia"/>
         </w:rPr>
         <w:t>vnc</w:t>
       </w:r>
+      <w:proofErr w:type="spellEnd"/>
       <w:r>
         <w:rPr>
           <w:rFonts w:hint="eastAsia"/>
@@ -518,7 +675,7 @@
         <w:rPr>
           <w:rFonts w:hint="eastAsia"/>
         </w:rPr>
-        <w:t>pi3</w:t>
+        <w:t>PI</w:t>
       </w:r>
       <w:r>
         <w:rPr>
@@ -526,11 +683,19 @@
         </w:rPr>
         <w:t>的</w:t>
       </w:r>
-      <w:r>
-        <w:rPr>
-          <w:rFonts w:hint="eastAsia"/>
-        </w:rPr>
-        <w:t>ip,</w:t>
+      <w:proofErr w:type="spellStart"/>
+      <w:r>
+        <w:rPr>
+          <w:rFonts w:hint="eastAsia"/>
+        </w:rPr>
+        <w:t>ip</w:t>
+      </w:r>
+      <w:proofErr w:type="spellEnd"/>
+      <w:r>
+        <w:rPr>
+          <w:rFonts w:hint="eastAsia"/>
+        </w:rPr>
+        <w:t>,</w:t>
       </w:r>
       <w:r>
         <w:rPr>
@@ -538,24 +703,28 @@
         </w:rPr>
         <w:t>但有時候這</w:t>
       </w:r>
+      <w:proofErr w:type="spellStart"/>
       <w:r>
         <w:rPr>
           <w:rFonts w:hint="eastAsia"/>
         </w:rPr>
         <w:t>ip</w:t>
       </w:r>
+      <w:proofErr w:type="spellEnd"/>
       <w:r>
         <w:rPr>
           <w:rFonts w:hint="eastAsia"/>
         </w:rPr>
         <w:t>若被其他設備搶先連線</w:t>
       </w:r>
+      <w:proofErr w:type="gramStart"/>
       <w:r>
         <w:rPr>
           <w:rFonts w:hint="eastAsia"/>
         </w:rPr>
         <w:t>佔</w:t>
       </w:r>
+      <w:proofErr w:type="gramEnd"/>
       <w:r>
         <w:rPr>
           <w:rFonts w:hint="eastAsia"/>
@@ -580,12 +749,14 @@
         </w:rPr>
         <w:t>別的</w:t>
       </w:r>
+      <w:proofErr w:type="spellStart"/>
       <w:r>
         <w:rPr>
           <w:rFonts w:hint="eastAsia"/>
         </w:rPr>
         <w:t>ip</w:t>
       </w:r>
+      <w:proofErr w:type="spellEnd"/>
       <w:r>
         <w:rPr>
           <w:rFonts w:hint="eastAsia"/>
@@ -596,7 +767,7 @@
         <w:rPr>
           <w:rFonts w:hint="eastAsia"/>
         </w:rPr>
-        <w:t>pi3</w:t>
+        <w:t>PI</w:t>
       </w:r>
       <w:r>
         <w:rPr>
@@ -626,7 +797,13 @@
         <w:rPr>
           <w:rFonts w:hint="eastAsia"/>
         </w:rPr>
-        <w:t xml:space="preserve">pi3 </w:t>
+        <w:t>PI</w:t>
+      </w:r>
+      <w:r>
+        <w:rPr>
+          <w:rFonts w:hint="eastAsia"/>
+        </w:rPr>
+        <w:t xml:space="preserve"> </w:t>
       </w:r>
       <w:r>
         <w:rPr>
@@ -640,18 +817,20 @@
         </w:rPr>
         <w:t>的</w:t>
       </w:r>
+      <w:proofErr w:type="spellStart"/>
       <w:r>
         <w:rPr>
           <w:rFonts w:hint="eastAsia"/>
         </w:rPr>
         <w:t>ip</w:t>
       </w:r>
+      <w:proofErr w:type="spellEnd"/>
     </w:p>
     <w:p>
       <w:pPr>
         <w:ind w:leftChars="100" w:left="240"/>
       </w:pPr>
-      <w:hyperlink r:id="rId7" w:history="1">
+      <w:hyperlink r:id="rId8" w:history="1">
         <w:r>
           <w:rPr>
             <w:rStyle w:val="a3"/>
@@ -693,8 +872,21 @@
         </w:rPr>
         <w:t>電腦</w:t>
       </w:r>
-      <w:r>
-        <w:t>跨網段遠端連線樹莓派</w:t>
+      <w:proofErr w:type="gramStart"/>
+      <w:r>
+        <w:t>跨網段遠端</w:t>
+      </w:r>
+      <w:proofErr w:type="gramEnd"/>
+      <w:r>
+        <w:t>連線樹</w:t>
+      </w:r>
+      <w:proofErr w:type="gramStart"/>
+      <w:r>
+        <w:t>莓</w:t>
+      </w:r>
+      <w:proofErr w:type="gramEnd"/>
+      <w:r>
+        <w:t>派</w:t>
       </w:r>
       <w:r>
         <w:rPr>
@@ -748,7 +940,13 @@
         <w:rPr>
           <w:rFonts w:hint="eastAsia"/>
         </w:rPr>
-        <w:t xml:space="preserve">pi3 </w:t>
+        <w:t>PI</w:t>
+      </w:r>
+      <w:r>
+        <w:rPr>
+          <w:rFonts w:hint="eastAsia"/>
+        </w:rPr>
+        <w:t xml:space="preserve"> </w:t>
       </w:r>
       <w:r>
         <w:rPr>
@@ -756,11 +954,19 @@
         </w:rPr>
         <w:t>的</w:t>
       </w:r>
-      <w:r>
-        <w:rPr>
-          <w:rFonts w:hint="eastAsia"/>
-        </w:rPr>
-        <w:t>ip,</w:t>
+      <w:proofErr w:type="spellStart"/>
+      <w:r>
+        <w:rPr>
+          <w:rFonts w:hint="eastAsia"/>
+        </w:rPr>
+        <w:t>ip</w:t>
+      </w:r>
+      <w:proofErr w:type="spellEnd"/>
+      <w:r>
+        <w:rPr>
+          <w:rFonts w:hint="eastAsia"/>
+        </w:rPr>
+        <w:t>,</w:t>
       </w:r>
       <w:r>
         <w:rPr>
@@ -779,7 +985,7 @@
       <w:pPr>
         <w:ind w:leftChars="100" w:left="240"/>
       </w:pPr>
-      <w:hyperlink r:id="rId8" w:history="1">
+      <w:hyperlink r:id="rId9" w:history="1">
         <w:r>
           <w:rPr>
             <w:rStyle w:val="a3"/>
@@ -809,13 +1015,21 @@
         <w:rPr>
           <w:rFonts w:hint="eastAsia"/>
         </w:rPr>
-        <w:t>就只需要帶你的樹莓派</w:t>
-      </w:r>
-      <w:r>
-        <w:rPr>
-          <w:rFonts w:hint="eastAsia"/>
-        </w:rPr>
-        <w:t>3</w:t>
+        <w:t>就只需要帶你的樹</w:t>
+      </w:r>
+      <w:proofErr w:type="gramStart"/>
+      <w:r>
+        <w:rPr>
+          <w:rFonts w:hint="eastAsia"/>
+        </w:rPr>
+        <w:t>莓</w:t>
+      </w:r>
+      <w:proofErr w:type="gramEnd"/>
+      <w:r>
+        <w:rPr>
+          <w:rFonts w:hint="eastAsia"/>
+        </w:rPr>
+        <w:t>派</w:t>
       </w:r>
       <w:r>
         <w:rPr>
@@ -827,8 +1041,16 @@
         <w:rPr>
           <w:rFonts w:hint="eastAsia"/>
         </w:rPr>
-        <w:t>micro usb</w:t>
-      </w:r>
+        <w:t xml:space="preserve">micro </w:t>
+      </w:r>
+      <w:proofErr w:type="spellStart"/>
+      <w:r>
+        <w:rPr>
+          <w:rFonts w:hint="eastAsia"/>
+        </w:rPr>
+        <w:t>usb</w:t>
+      </w:r>
+      <w:proofErr w:type="spellEnd"/>
       <w:r>
         <w:rPr>
           <w:rFonts w:hint="eastAsia"/>
@@ -841,12 +1063,14 @@
         </w:rPr>
         <w:t>、</w:t>
       </w:r>
+      <w:proofErr w:type="gramStart"/>
       <w:r>
         <w:rPr>
           <w:rFonts w:hint="eastAsia"/>
         </w:rPr>
         <w:t>筆電</w:t>
       </w:r>
+      <w:proofErr w:type="gramEnd"/>
       <w:r>
         <w:rPr>
           <w:rFonts w:asciiTheme="minorEastAsia" w:hAnsiTheme="minorEastAsia" w:hint="eastAsia"/>
@@ -869,7 +1093,13 @@
         <w:rPr>
           <w:rFonts w:hint="eastAsia"/>
         </w:rPr>
-        <w:t>,pi3</w:t>
+        <w:t>,</w:t>
+      </w:r>
+      <w:r>
+        <w:rPr>
+          <w:rFonts w:hint="eastAsia"/>
+        </w:rPr>
+        <w:t>PI</w:t>
       </w:r>
       <w:r>
         <w:rPr>
@@ -911,19 +1141,7 @@
         <w:rPr>
           <w:rFonts w:hint="eastAsia"/>
         </w:rPr>
-        <w:t>另外同學們的手機訊號請先確認在</w:t>
-      </w:r>
-      <w:r>
-        <w:rPr>
-          <w:rFonts w:hint="eastAsia"/>
-        </w:rPr>
-        <w:t>101</w:t>
-      </w:r>
-      <w:r>
-        <w:rPr>
-          <w:rFonts w:hint="eastAsia"/>
-        </w:rPr>
-        <w:t>教室可以收到訊號</w:t>
+        <w:t>另外同學們的手機訊號請先確認在教室可以收到訊號</w:t>
       </w:r>
       <w:r>
         <w:rPr>
@@ -947,33 +1165,28 @@
         <w:rPr>
           <w:rFonts w:hint="eastAsia"/>
         </w:rPr>
-        <w:t>需要請同學開手機熱點分享</w:t>
+        <w:t>需要請同學開手機熱點分享給你</w:t>
+      </w:r>
+      <w:r>
+        <w:rPr>
+          <w:rFonts w:hint="eastAsia"/>
+        </w:rPr>
+        <w:t>),</w:t>
+      </w:r>
+      <w:r>
+        <w:rPr>
+          <w:rFonts w:hint="eastAsia"/>
+        </w:rPr>
+        <w:t>不然</w:t>
       </w:r>
       <w:r>
         <w:rPr>
           <w:rFonts w:hint="eastAsia"/>
         </w:rPr>
         <w:lastRenderedPageBreak/>
-        <w:t>給你</w:t>
-      </w:r>
-      <w:r>
-        <w:rPr>
-          <w:rFonts w:hint="eastAsia"/>
-        </w:rPr>
-        <w:t>),</w:t>
-      </w:r>
-      <w:r>
-        <w:rPr>
-          <w:rFonts w:hint="eastAsia"/>
-        </w:rPr>
-        <w:t>不然</w:t>
-      </w:r>
-      <w:r>
-        <w:rPr>
-          <w:rFonts w:hint="eastAsia"/>
-        </w:rPr>
-        <w:t>pi3</w:t>
-      </w:r>
+        <w:t>PI</w:t>
+      </w:r>
+      <w:proofErr w:type="gramStart"/>
       <w:r>
         <w:rPr>
           <w:rFonts w:hint="eastAsia"/>
@@ -986,6 +1199,7 @@
         </w:rPr>
         <w:t>連</w:t>
       </w:r>
+      <w:proofErr w:type="gramEnd"/>
       <w:r>
         <w:rPr>
           <w:rFonts w:hint="eastAsia"/>
@@ -1019,12 +1233,14 @@
         </w:numPr>
         <w:ind w:leftChars="0"/>
       </w:pPr>
+      <w:proofErr w:type="gramStart"/>
       <w:r>
         <w:rPr>
           <w:rFonts w:hint="eastAsia"/>
         </w:rPr>
         <w:t>筆電</w:t>
       </w:r>
+      <w:proofErr w:type="gramEnd"/>
       <w:r>
         <w:rPr>
           <w:rFonts w:hint="eastAsia"/>
@@ -1068,8 +1284,16 @@
         <w:rPr>
           <w:rFonts w:hint="eastAsia"/>
         </w:rPr>
-        <w:t>參考一</w:t>
-      </w:r>
+        <w:t>參考</w:t>
+      </w:r>
+      <w:proofErr w:type="gramStart"/>
+      <w:r>
+        <w:rPr>
+          <w:rFonts w:hint="eastAsia"/>
+        </w:rPr>
+        <w:t>一</w:t>
+      </w:r>
+      <w:proofErr w:type="gramEnd"/>
       <w:r>
         <w:rPr>
           <w:rFonts w:hint="eastAsia"/>
@@ -1084,7 +1308,7 @@
           <w:rStyle w:val="a3"/>
         </w:rPr>
       </w:pPr>
-      <w:hyperlink r:id="rId9" w:history="1">
+      <w:hyperlink r:id="rId10" w:history="1">
         <w:r>
           <w:rPr>
             <w:rStyle w:val="a3"/>
@@ -1099,7 +1323,6 @@
         <w:ind w:leftChars="0"/>
         <w:rPr>
           <w:rStyle w:val="a3"/>
-          <w:rFonts w:hint="eastAsia"/>
           <w:color w:val="auto"/>
           <w:u w:val="none"/>
         </w:rPr>
@@ -1108,13 +1331,7 @@
         <w:rPr>
           <w:rFonts w:hint="eastAsia"/>
         </w:rPr>
-        <w:t>參考</w:t>
-      </w:r>
-      <w:r>
-        <w:rPr>
-          <w:rFonts w:hint="eastAsia"/>
-        </w:rPr>
-        <w:t>二</w:t>
+        <w:t>參考二</w:t>
       </w:r>
       <w:r>
         <w:rPr>
@@ -1127,7 +1344,7 @@
       <w:pPr>
         <w:ind w:firstLine="480"/>
       </w:pPr>
-      <w:hyperlink r:id="rId10" w:history="1">
+      <w:hyperlink r:id="rId11" w:history="1">
         <w:r>
           <w:rPr>
             <w:rStyle w:val="a3"/>
@@ -1149,10 +1366,10 @@
         <w:rPr>
           <w:rFonts w:hint="eastAsia"/>
         </w:rPr>
-        <w:t>p</w:t>
-      </w:r>
-      <w:r>
-        <w:t xml:space="preserve">i3 </w:t>
+        <w:t>PI</w:t>
+      </w:r>
+      <w:r>
+        <w:t xml:space="preserve"> </w:t>
       </w:r>
       <w:r>
         <w:rPr>
@@ -1233,6 +1450,7 @@
           <w:szCs w:val="24"/>
         </w:rPr>
       </w:pPr>
+      <w:proofErr w:type="gramStart"/>
       <w:r>
         <w:rPr>
           <w:rFonts w:ascii="Courier New" w:eastAsia="細明體" w:hAnsi="Courier New" w:cs="細明體"/>
@@ -1240,7 +1458,37 @@
           <w:kern w:val="0"/>
           <w:szCs w:val="24"/>
         </w:rPr>
-        <w:t>bash &lt;(curl -sL https://raw.githubusercontent.com/node-red/linux-installers/master/deb/update-nodejs-and-nodered)</w:t>
+        <w:t>bash</w:t>
+      </w:r>
+      <w:proofErr w:type="gramEnd"/>
+      <w:r>
+        <w:rPr>
+          <w:rFonts w:ascii="Courier New" w:eastAsia="細明體" w:hAnsi="Courier New" w:cs="細明體"/>
+          <w:color w:val="EEEEEE"/>
+          <w:kern w:val="0"/>
+          <w:szCs w:val="24"/>
+        </w:rPr>
+        <w:t xml:space="preserve"> &lt;(curl -</w:t>
+      </w:r>
+      <w:proofErr w:type="spellStart"/>
+      <w:r>
+        <w:rPr>
+          <w:rFonts w:ascii="Courier New" w:eastAsia="細明體" w:hAnsi="Courier New" w:cs="細明體"/>
+          <w:color w:val="EEEEEE"/>
+          <w:kern w:val="0"/>
+          <w:szCs w:val="24"/>
+        </w:rPr>
+        <w:t>sL</w:t>
+      </w:r>
+      <w:proofErr w:type="spellEnd"/>
+      <w:r>
+        <w:rPr>
+          <w:rFonts w:ascii="Courier New" w:eastAsia="細明體" w:hAnsi="Courier New" w:cs="細明體"/>
+          <w:color w:val="EEEEEE"/>
+          <w:kern w:val="0"/>
+          <w:szCs w:val="24"/>
+        </w:rPr>
+        <w:t xml:space="preserve"> https://raw.githubusercontent.com/node-red/linux-installers/master/deb/update-nodejs-and-nodered)</w:t>
       </w:r>
     </w:p>
     <w:p>
@@ -1252,8 +1500,16 @@
         <w:rPr>
           <w:rFonts w:hint="eastAsia"/>
         </w:rPr>
-        <w:t>參考一</w:t>
-      </w:r>
+        <w:t>參考</w:t>
+      </w:r>
+      <w:proofErr w:type="gramStart"/>
+      <w:r>
+        <w:rPr>
+          <w:rFonts w:hint="eastAsia"/>
+        </w:rPr>
+        <w:t>一</w:t>
+      </w:r>
+      <w:proofErr w:type="gramEnd"/>
       <w:r>
         <w:rPr>
           <w:rFonts w:hint="eastAsia"/>
@@ -1268,7 +1524,7 @@
           <w:rStyle w:val="a3"/>
         </w:rPr>
       </w:pPr>
-      <w:hyperlink r:id="rId11" w:history="1">
+      <w:hyperlink r:id="rId12" w:history="1">
         <w:r>
           <w:rPr>
             <w:rStyle w:val="a3"/>
@@ -1283,7 +1539,6 @@
         <w:ind w:leftChars="0"/>
         <w:rPr>
           <w:rStyle w:val="a3"/>
-          <w:rFonts w:hint="eastAsia"/>
           <w:color w:val="auto"/>
           <w:u w:val="none"/>
         </w:rPr>
@@ -1305,7 +1560,7 @@
       <w:pPr>
         <w:ind w:firstLine="480"/>
       </w:pPr>
-      <w:hyperlink r:id="rId12" w:history="1">
+      <w:hyperlink r:id="rId13" w:history="1">
         <w:r>
           <w:rPr>
             <w:rStyle w:val="a3"/>
@@ -1323,6 +1578,7 @@
         </w:numPr>
         <w:ind w:leftChars="0"/>
       </w:pPr>
+      <w:proofErr w:type="spellStart"/>
       <w:r>
         <w:rPr>
           <w:rFonts w:hint="eastAsia"/>
@@ -1332,6 +1588,7 @@
       <w:r>
         <w:t>igbee</w:t>
       </w:r>
+      <w:proofErr w:type="spellEnd"/>
       <w:r>
         <w:rPr>
           <w:rFonts w:hint="eastAsia"/>
@@ -1344,12 +1601,14 @@
         </w:rPr>
         <w:t>工具軟體</w:t>
       </w:r>
+      <w:proofErr w:type="spellStart"/>
       <w:r>
         <w:rPr>
           <w:rFonts w:hint="eastAsia"/>
         </w:rPr>
         <w:t>xctu</w:t>
       </w:r>
+      <w:proofErr w:type="spellEnd"/>
       <w:r>
         <w:rPr>
           <w:rFonts w:hint="eastAsia"/>
@@ -1364,7 +1623,7 @@
           <w:rStyle w:val="a3"/>
         </w:rPr>
       </w:pPr>
-      <w:hyperlink r:id="rId13" w:history="1">
+      <w:hyperlink r:id="rId14" w:history="1">
         <w:r>
           <w:rPr>
             <w:rStyle w:val="a3"/>
@@ -1400,11 +1659,19 @@
         <w:rPr>
           <w:rFonts w:hint="eastAsia"/>
         </w:rPr>
-        <w:t xml:space="preserve">pi3 </w:t>
-      </w:r>
+        <w:t>PI</w:t>
+      </w:r>
+      <w:r>
+        <w:rPr>
+          <w:rFonts w:hint="eastAsia"/>
+        </w:rPr>
+        <w:t xml:space="preserve"> </w:t>
+      </w:r>
+      <w:proofErr w:type="spellStart"/>
       <w:r>
         <w:t>os</w:t>
       </w:r>
+      <w:proofErr w:type="spellEnd"/>
       <w:r>
         <w:t>跟軟體都不會安裝時要如何做</w:t>
       </w:r>
@@ -1420,17 +1687,23 @@
         </w:rPr>
         <w:t>最簡單的方式就是</w:t>
       </w:r>
-      <w:r>
-        <w:rPr>
-          <w:rFonts w:hint="eastAsia"/>
-        </w:rPr>
-        <w:t>sd card cop</w:t>
+      <w:proofErr w:type="spellStart"/>
+      <w:r>
+        <w:rPr>
+          <w:rFonts w:hint="eastAsia"/>
+        </w:rPr>
+        <w:t>sd</w:t>
+      </w:r>
+      <w:proofErr w:type="spellEnd"/>
+      <w:r>
+        <w:rPr>
+          <w:rFonts w:hint="eastAsia"/>
+        </w:rPr>
+        <w:t xml:space="preserve"> card cop</w:t>
       </w:r>
       <w:r>
         <w:t>ier</w:t>
       </w:r>
-      <w:bookmarkStart w:id="0" w:name="_GoBack"/>
-      <w:bookmarkEnd w:id="0"/>
       <w:r>
         <w:rPr>
           <w:rFonts w:hint="eastAsia"/>
@@ -1467,6 +1740,7 @@
         </w:rPr>
         <w:t>若要將自己的</w:t>
       </w:r>
+      <w:proofErr w:type="spellStart"/>
       <w:r>
         <w:rPr>
           <w:rFonts w:hint="eastAsia"/>
@@ -1474,7 +1748,11 @@
         <w:t>s</w:t>
       </w:r>
       <w:r>
-        <w:t>d card</w:t>
+        <w:t>d</w:t>
+      </w:r>
+      <w:proofErr w:type="spellEnd"/>
+      <w:r>
+        <w:t xml:space="preserve"> card</w:t>
       </w:r>
       <w:r>
         <w:rPr>
@@ -1512,8 +1790,13 @@
         </w:rPr>
         <w:t>.</w:t>
       </w:r>
-      <w:r>
-        <w:t>sd card</w:t>
+      <w:proofErr w:type="spellStart"/>
+      <w:r>
+        <w:t>sd</w:t>
+      </w:r>
+      <w:proofErr w:type="spellEnd"/>
+      <w:r>
+        <w:t xml:space="preserve"> card</w:t>
       </w:r>
       <w:r>
         <w:rPr>
@@ -1531,7 +1814,14 @@
         <w:rPr>
           <w:rFonts w:hint="eastAsia"/>
         </w:rPr>
-        <w:t>小時以內</w:t>
+        <w:t>小時</w:t>
+      </w:r>
+      <w:proofErr w:type="gramStart"/>
+      <w:r>
+        <w:rPr>
+          <w:rFonts w:hint="eastAsia"/>
+        </w:rPr>
+        <w:t>以內</w:t>
       </w:r>
       <w:r>
         <w:rPr>
@@ -1539,17 +1829,26 @@
         </w:rPr>
         <w:t>,</w:t>
       </w:r>
+      <w:proofErr w:type="gramEnd"/>
       <w:r>
         <w:rPr>
           <w:rFonts w:hint="eastAsia"/>
         </w:rPr>
         <w:t>視讀卡機和</w:t>
       </w:r>
-      <w:r>
-        <w:rPr>
-          <w:rFonts w:hint="eastAsia"/>
-        </w:rPr>
-        <w:t>sd card</w:t>
+      <w:proofErr w:type="spellStart"/>
+      <w:r>
+        <w:rPr>
+          <w:rFonts w:hint="eastAsia"/>
+        </w:rPr>
+        <w:t>sd</w:t>
+      </w:r>
+      <w:proofErr w:type="spellEnd"/>
+      <w:r>
+        <w:rPr>
+          <w:rFonts w:hint="eastAsia"/>
+        </w:rPr>
+        <w:t xml:space="preserve"> card</w:t>
       </w:r>
       <w:r>
         <w:rPr>
@@ -1568,11 +1867,10 @@
       <w:pPr>
         <w:rPr>
           <w:rStyle w:val="a3"/>
-          <w:rFonts w:hint="eastAsia"/>
           <w:u w:val="none"/>
         </w:rPr>
       </w:pPr>
-      <w:hyperlink r:id="rId14" w:history="1">
+      <w:hyperlink r:id="rId15" w:history="1">
         <w:r>
           <w:rPr>
             <w:rStyle w:val="a3"/>
@@ -1582,11 +1880,8 @@
       </w:hyperlink>
     </w:p>
     <w:p>
-      <w:pPr>
-        <w:rPr>
-          <w:rFonts w:hint="eastAsia"/>
-        </w:rPr>
-      </w:pPr>
+      <w:bookmarkStart w:id="0" w:name="_GoBack"/>
+      <w:bookmarkEnd w:id="0"/>
     </w:p>
     <w:sectPr>
       <w:pgSz w:w="11906" w:h="16838"/>
@@ -1599,8 +1894,8 @@
 </file>
 
 <file path=word/numbering.xml><?xml version="1.0" encoding="utf-8"?>
-<w:numbering xmlns:wpc="http://schemas.microsoft.com/office/word/2010/wordprocessingCanvas" xmlns:cx="http://schemas.microsoft.com/office/drawing/2014/chartex" xmlns:cx1="http://schemas.microsoft.com/office/drawing/2015/9/8/chartex" xmlns:mc="http://schemas.openxmlformats.org/markup-compatibility/2006" xmlns:o="urn:schemas-microsoft-com:office:office" xmlns:r="http://schemas.openxmlformats.org/officeDocument/2006/relationships" xmlns:m="http://schemas.openxmlformats.org/officeDocument/2006/math" xmlns:v="urn:schemas-microsoft-com:vml" xmlns:wp14="http://schemas.microsoft.com/office/word/2010/wordprocessingDrawing" xmlns:wp="http://schemas.openxmlformats.org/drawingml/2006/wordprocessingDrawing" xmlns:w10="urn:schemas-microsoft-com:office:word" xmlns:w="http://schemas.openxmlformats.org/wordprocessingml/2006/main" xmlns:w14="http://schemas.microsoft.com/office/word/2010/wordml" xmlns:w15="http://schemas.microsoft.com/office/word/2012/wordml" xmlns:w16se="http://schemas.microsoft.com/office/word/2015/wordml/symex" xmlns:wpg="http://schemas.microsoft.com/office/word/2010/wordprocessingGroup" xmlns:wpi="http://schemas.microsoft.com/office/word/2010/wordprocessingInk" xmlns:wne="http://schemas.microsoft.com/office/word/2006/wordml" xmlns:wps="http://schemas.microsoft.com/office/word/2010/wordprocessingShape" mc:Ignorable="w14 w15 w16se wp14">
-  <w:abstractNum w:abstractNumId="0" w15:restartNumberingAfterBreak="0">
+<w:numbering xmlns:wpc="http://schemas.microsoft.com/office/word/2010/wordprocessingCanvas" xmlns:mc="http://schemas.openxmlformats.org/markup-compatibility/2006" xmlns:o="urn:schemas-microsoft-com:office:office" xmlns:r="http://schemas.openxmlformats.org/officeDocument/2006/relationships" xmlns:m="http://schemas.openxmlformats.org/officeDocument/2006/math" xmlns:v="urn:schemas-microsoft-com:vml" xmlns:wp14="http://schemas.microsoft.com/office/word/2010/wordprocessingDrawing" xmlns:wp="http://schemas.openxmlformats.org/drawingml/2006/wordprocessingDrawing" xmlns:w10="urn:schemas-microsoft-com:office:word" xmlns:w="http://schemas.openxmlformats.org/wordprocessingml/2006/main" xmlns:w14="http://schemas.microsoft.com/office/word/2010/wordml" xmlns:wpg="http://schemas.microsoft.com/office/word/2010/wordprocessingGroup" xmlns:wpi="http://schemas.microsoft.com/office/word/2010/wordprocessingInk" xmlns:wne="http://schemas.microsoft.com/office/word/2006/wordml" xmlns:wps="http://schemas.microsoft.com/office/word/2010/wordprocessingShape" mc:Ignorable="w14 wp14">
+  <w:abstractNum w:abstractNumId="0">
     <w:nsid w:val="10DD167A"/>
     <w:multiLevelType w:val="hybridMultilevel"/>
     <w:tmpl w:val="C1020136"/>
@@ -1689,7 +1984,7 @@
       </w:pPr>
     </w:lvl>
   </w:abstractNum>
-  <w:abstractNum w:abstractNumId="1" w15:restartNumberingAfterBreak="0">
+  <w:abstractNum w:abstractNumId="1">
     <w:nsid w:val="1CE24A23"/>
     <w:multiLevelType w:val="hybridMultilevel"/>
     <w:tmpl w:val="3822F990"/>
@@ -1775,7 +2070,7 @@
       </w:pPr>
     </w:lvl>
   </w:abstractNum>
-  <w:abstractNum w:abstractNumId="2" w15:restartNumberingAfterBreak="0">
+  <w:abstractNum w:abstractNumId="2">
     <w:nsid w:val="2A4D0B0A"/>
     <w:multiLevelType w:val="hybridMultilevel"/>
     <w:tmpl w:val="7908AA40"/>
@@ -1888,7 +2183,7 @@
       </w:rPr>
     </w:lvl>
   </w:abstractNum>
-  <w:abstractNum w:abstractNumId="3" w15:restartNumberingAfterBreak="0">
+  <w:abstractNum w:abstractNumId="3">
     <w:nsid w:val="2E8602FC"/>
     <w:multiLevelType w:val="hybridMultilevel"/>
     <w:tmpl w:val="56B4A888"/>
@@ -2001,7 +2296,7 @@
       </w:rPr>
     </w:lvl>
   </w:abstractNum>
-  <w:abstractNum w:abstractNumId="4" w15:restartNumberingAfterBreak="0">
+  <w:abstractNum w:abstractNumId="4">
     <w:nsid w:val="44C62B24"/>
     <w:multiLevelType w:val="hybridMultilevel"/>
     <w:tmpl w:val="7682B99C"/>
@@ -2087,7 +2382,7 @@
       </w:pPr>
     </w:lvl>
   </w:abstractNum>
-  <w:abstractNum w:abstractNumId="5" w15:restartNumberingAfterBreak="0">
+  <w:abstractNum w:abstractNumId="5">
     <w:nsid w:val="7A4340B3"/>
     <w:multiLevelType w:val="hybridMultilevel"/>
     <w:tmpl w:val="BAEA3744"/>
@@ -2200,7 +2495,7 @@
       </w:rPr>
     </w:lvl>
   </w:abstractNum>
-  <w:abstractNum w:abstractNumId="6" w15:restartNumberingAfterBreak="0">
+  <w:abstractNum w:abstractNumId="6">
     <w:nsid w:val="7FC86F8B"/>
     <w:multiLevelType w:val="hybridMultilevel"/>
     <w:tmpl w:val="24064512"/>
@@ -2314,7 +2609,7 @@
 </file>
 
 <file path=word/styles.xml><?xml version="1.0" encoding="utf-8"?>
-<w:styles xmlns:mc="http://schemas.openxmlformats.org/markup-compatibility/2006" xmlns:r="http://schemas.openxmlformats.org/officeDocument/2006/relationships" xmlns:w="http://schemas.openxmlformats.org/wordprocessingml/2006/main" xmlns:w14="http://schemas.microsoft.com/office/word/2010/wordml" xmlns:w15="http://schemas.microsoft.com/office/word/2012/wordml" xmlns:w16se="http://schemas.microsoft.com/office/word/2015/wordml/symex" mc:Ignorable="w14 w15 w16se">
+<w:styles xmlns:mc="http://schemas.openxmlformats.org/markup-compatibility/2006" xmlns:r="http://schemas.openxmlformats.org/officeDocument/2006/relationships" xmlns:w="http://schemas.openxmlformats.org/wordprocessingml/2006/main" xmlns:w14="http://schemas.microsoft.com/office/word/2010/wordml" mc:Ignorable="w14">
   <w:docDefaults>
     <w:rPrDefault>
       <w:rPr>
@@ -2327,378 +2622,429 @@
     </w:rPrDefault>
     <w:pPrDefault/>
   </w:docDefaults>
-  <w:latentStyles w:defLockedState="0" w:defUIPriority="99" w:defSemiHidden="0" w:defUnhideWhenUsed="0" w:defQFormat="0" w:count="371">
-    <w:lsdException w:name="Normal" w:uiPriority="0" w:qFormat="1"/>
-    <w:lsdException w:name="heading 1" w:uiPriority="9" w:qFormat="1"/>
-    <w:lsdException w:name="heading 2" w:semiHidden="1" w:uiPriority="9" w:unhideWhenUsed="1" w:qFormat="1"/>
-    <w:lsdException w:name="heading 3" w:semiHidden="1" w:uiPriority="9" w:unhideWhenUsed="1" w:qFormat="1"/>
-    <w:lsdException w:name="heading 4" w:semiHidden="1" w:uiPriority="9" w:unhideWhenUsed="1" w:qFormat="1"/>
-    <w:lsdException w:name="heading 5" w:semiHidden="1" w:uiPriority="9" w:unhideWhenUsed="1" w:qFormat="1"/>
-    <w:lsdException w:name="heading 6" w:semiHidden="1" w:uiPriority="9" w:unhideWhenUsed="1" w:qFormat="1"/>
-    <w:lsdException w:name="heading 7" w:semiHidden="1" w:uiPriority="9" w:unhideWhenUsed="1" w:qFormat="1"/>
-    <w:lsdException w:name="heading 8" w:semiHidden="1" w:uiPriority="9" w:unhideWhenUsed="1" w:qFormat="1"/>
-    <w:lsdException w:name="heading 9" w:semiHidden="1" w:uiPriority="9" w:unhideWhenUsed="1" w:qFormat="1"/>
-    <w:lsdException w:name="index 1" w:semiHidden="1" w:unhideWhenUsed="1"/>
-    <w:lsdException w:name="index 2" w:semiHidden="1" w:unhideWhenUsed="1"/>
-    <w:lsdException w:name="index 3" w:semiHidden="1" w:unhideWhenUsed="1"/>
-    <w:lsdException w:name="index 4" w:semiHidden="1" w:unhideWhenUsed="1"/>
-    <w:lsdException w:name="index 5" w:semiHidden="1" w:unhideWhenUsed="1"/>
-    <w:lsdException w:name="index 6" w:semiHidden="1" w:unhideWhenUsed="1"/>
-    <w:lsdException w:name="index 7" w:semiHidden="1" w:unhideWhenUsed="1"/>
-    <w:lsdException w:name="index 8" w:semiHidden="1" w:unhideWhenUsed="1"/>
-    <w:lsdException w:name="index 9" w:semiHidden="1" w:unhideWhenUsed="1"/>
-    <w:lsdException w:name="toc 1" w:semiHidden="1" w:uiPriority="39" w:unhideWhenUsed="1"/>
-    <w:lsdException w:name="toc 2" w:semiHidden="1" w:uiPriority="39" w:unhideWhenUsed="1"/>
-    <w:lsdException w:name="toc 3" w:semiHidden="1" w:uiPriority="39" w:unhideWhenUsed="1"/>
-    <w:lsdException w:name="toc 4" w:semiHidden="1" w:uiPriority="39" w:unhideWhenUsed="1"/>
-    <w:lsdException w:name="toc 5" w:semiHidden="1" w:uiPriority="39" w:unhideWhenUsed="1"/>
-    <w:lsdException w:name="toc 6" w:semiHidden="1" w:uiPriority="39" w:unhideWhenUsed="1"/>
-    <w:lsdException w:name="toc 7" w:semiHidden="1" w:uiPriority="39" w:unhideWhenUsed="1"/>
-    <w:lsdException w:name="toc 8" w:semiHidden="1" w:uiPriority="39" w:unhideWhenUsed="1"/>
-    <w:lsdException w:name="toc 9" w:semiHidden="1" w:uiPriority="39" w:unhideWhenUsed="1"/>
-    <w:lsdException w:name="Normal Indent" w:semiHidden="1" w:unhideWhenUsed="1"/>
-    <w:lsdException w:name="footnote text" w:semiHidden="1" w:unhideWhenUsed="1"/>
-    <w:lsdException w:name="annotation text" w:semiHidden="1" w:unhideWhenUsed="1"/>
-    <w:lsdException w:name="header" w:semiHidden="1" w:unhideWhenUsed="1"/>
-    <w:lsdException w:name="footer" w:semiHidden="1" w:unhideWhenUsed="1"/>
-    <w:lsdException w:name="index heading" w:semiHidden="1" w:unhideWhenUsed="1"/>
-    <w:lsdException w:name="caption" w:semiHidden="1" w:uiPriority="35" w:unhideWhenUsed="1" w:qFormat="1"/>
-    <w:lsdException w:name="table of figures" w:semiHidden="1" w:unhideWhenUsed="1"/>
-    <w:lsdException w:name="envelope address" w:semiHidden="1" w:unhideWhenUsed="1"/>
-    <w:lsdException w:name="envelope return" w:semiHidden="1" w:unhideWhenUsed="1"/>
-    <w:lsdException w:name="footnote reference" w:semiHidden="1" w:unhideWhenUsed="1"/>
-    <w:lsdException w:name="annotation reference" w:semiHidden="1" w:unhideWhenUsed="1"/>
-    <w:lsdException w:name="line number" w:semiHidden="1" w:unhideWhenUsed="1"/>
-    <w:lsdException w:name="page number" w:semiHidden="1" w:unhideWhenUsed="1"/>
-    <w:lsdException w:name="endnote reference" w:semiHidden="1" w:unhideWhenUsed="1"/>
-    <w:lsdException w:name="endnote text" w:semiHidden="1" w:unhideWhenUsed="1"/>
-    <w:lsdException w:name="table of authorities" w:semiHidden="1" w:unhideWhenUsed="1"/>
-    <w:lsdException w:name="macro" w:semiHidden="1" w:unhideWhenUsed="1"/>
-    <w:lsdException w:name="toa heading" w:semiHidden="1" w:unhideWhenUsed="1"/>
-    <w:lsdException w:name="List" w:semiHidden="1" w:unhideWhenUsed="1"/>
-    <w:lsdException w:name="List Bullet" w:semiHidden="1" w:unhideWhenUsed="1"/>
-    <w:lsdException w:name="List Number" w:semiHidden="1" w:unhideWhenUsed="1"/>
-    <w:lsdException w:name="List 2" w:semiHidden="1" w:unhideWhenUsed="1"/>
-    <w:lsdException w:name="List 3" w:semiHidden="1" w:unhideWhenUsed="1"/>
-    <w:lsdException w:name="List 4" w:semiHidden="1" w:unhideWhenUsed="1"/>
-    <w:lsdException w:name="List 5" w:semiHidden="1" w:unhideWhenUsed="1"/>
-    <w:lsdException w:name="List Bullet 2" w:semiHidden="1" w:unhideWhenUsed="1"/>
-    <w:lsdException w:name="List Bullet 3" w:semiHidden="1" w:unhideWhenUsed="1"/>
-    <w:lsdException w:name="List Bullet 4" w:semiHidden="1" w:unhideWhenUsed="1"/>
-    <w:lsdException w:name="List Bullet 5" w:semiHidden="1" w:unhideWhenUsed="1"/>
-    <w:lsdException w:name="List Number 2" w:semiHidden="1" w:unhideWhenUsed="1"/>
-    <w:lsdException w:name="List Number 3" w:semiHidden="1" w:unhideWhenUsed="1"/>
-    <w:lsdException w:name="List Number 4" w:semiHidden="1" w:unhideWhenUsed="1"/>
-    <w:lsdException w:name="List Number 5" w:semiHidden="1" w:unhideWhenUsed="1"/>
-    <w:lsdException w:name="Title" w:uiPriority="10" w:qFormat="1"/>
-    <w:lsdException w:name="Closing" w:semiHidden="1" w:unhideWhenUsed="1"/>
-    <w:lsdException w:name="Signature" w:semiHidden="1" w:unhideWhenUsed="1"/>
-    <w:lsdException w:name="Default Paragraph Font" w:semiHidden="1" w:uiPriority="1" w:unhideWhenUsed="1"/>
-    <w:lsdException w:name="Body Text" w:semiHidden="1" w:unhideWhenUsed="1"/>
-    <w:lsdException w:name="Body Text Indent" w:semiHidden="1" w:unhideWhenUsed="1"/>
-    <w:lsdException w:name="List Continue" w:semiHidden="1" w:unhideWhenUsed="1"/>
-    <w:lsdException w:name="List Continue 2" w:semiHidden="1" w:unhideWhenUsed="1"/>
-    <w:lsdException w:name="List Continue 3" w:semiHidden="1" w:unhideWhenUsed="1"/>
-    <w:lsdException w:name="List Continue 4" w:semiHidden="1" w:unhideWhenUsed="1"/>
-    <w:lsdException w:name="List Continue 5" w:semiHidden="1" w:unhideWhenUsed="1"/>
-    <w:lsdException w:name="Message Header" w:semiHidden="1" w:unhideWhenUsed="1"/>
-    <w:lsdException w:name="Subtitle" w:uiPriority="11" w:qFormat="1"/>
-    <w:lsdException w:name="Salutation" w:semiHidden="1" w:unhideWhenUsed="1"/>
-    <w:lsdException w:name="Date" w:semiHidden="1" w:unhideWhenUsed="1"/>
-    <w:lsdException w:name="Body Text First Indent" w:semiHidden="1" w:unhideWhenUsed="1"/>
-    <w:lsdException w:name="Body Text First Indent 2" w:semiHidden="1" w:unhideWhenUsed="1"/>
-    <w:lsdException w:name="Note Heading" w:semiHidden="1" w:unhideWhenUsed="1"/>
-    <w:lsdException w:name="Body Text 2" w:semiHidden="1" w:unhideWhenUsed="1"/>
-    <w:lsdException w:name="Body Text 3" w:semiHidden="1" w:unhideWhenUsed="1"/>
-    <w:lsdException w:name="Body Text Indent 2" w:semiHidden="1" w:unhideWhenUsed="1"/>
-    <w:lsdException w:name="Body Text Indent 3" w:semiHidden="1" w:unhideWhenUsed="1"/>
-    <w:lsdException w:name="Block Text" w:semiHidden="1" w:unhideWhenUsed="1"/>
-    <w:lsdException w:name="Hyperlink" w:semiHidden="1" w:unhideWhenUsed="1"/>
-    <w:lsdException w:name="FollowedHyperlink" w:semiHidden="1" w:unhideWhenUsed="1"/>
-    <w:lsdException w:name="Strong" w:uiPriority="22" w:qFormat="1"/>
-    <w:lsdException w:name="Emphasis" w:uiPriority="20" w:qFormat="1"/>
-    <w:lsdException w:name="Document Map" w:semiHidden="1" w:unhideWhenUsed="1"/>
-    <w:lsdException w:name="Plain Text" w:semiHidden="1" w:unhideWhenUsed="1"/>
-    <w:lsdException w:name="E-mail Signature" w:semiHidden="1" w:unhideWhenUsed="1"/>
-    <w:lsdException w:name="HTML Top of Form" w:semiHidden="1" w:unhideWhenUsed="1"/>
-    <w:lsdException w:name="HTML Bottom of Form" w:semiHidden="1" w:unhideWhenUsed="1"/>
-    <w:lsdException w:name="Normal (Web)" w:semiHidden="1" w:unhideWhenUsed="1"/>
-    <w:lsdException w:name="HTML Acronym" w:semiHidden="1" w:unhideWhenUsed="1"/>
-    <w:lsdException w:name="HTML Address" w:semiHidden="1" w:unhideWhenUsed="1"/>
-    <w:lsdException w:name="HTML Cite" w:semiHidden="1" w:unhideWhenUsed="1"/>
-    <w:lsdException w:name="HTML Code" w:semiHidden="1" w:unhideWhenUsed="1"/>
-    <w:lsdException w:name="HTML Definition" w:semiHidden="1" w:unhideWhenUsed="1"/>
-    <w:lsdException w:name="HTML Keyboard" w:semiHidden="1" w:unhideWhenUsed="1"/>
-    <w:lsdException w:name="HTML Preformatted" w:semiHidden="1" w:unhideWhenUsed="1"/>
-    <w:lsdException w:name="HTML Sample" w:semiHidden="1" w:unhideWhenUsed="1"/>
-    <w:lsdException w:name="HTML Typewriter" w:semiHidden="1" w:unhideWhenUsed="1"/>
-    <w:lsdException w:name="HTML Variable" w:semiHidden="1" w:unhideWhenUsed="1"/>
-    <w:lsdException w:name="Normal Table" w:semiHidden="1" w:unhideWhenUsed="1"/>
-    <w:lsdException w:name="annotation subject" w:semiHidden="1" w:unhideWhenUsed="1"/>
-    <w:lsdException w:name="No List" w:semiHidden="1" w:unhideWhenUsed="1"/>
-    <w:lsdException w:name="Outline List 1" w:semiHidden="1" w:unhideWhenUsed="1"/>
-    <w:lsdException w:name="Outline List 2" w:semiHidden="1" w:unhideWhenUsed="1"/>
-    <w:lsdException w:name="Outline List 3" w:semiHidden="1" w:unhideWhenUsed="1"/>
-    <w:lsdException w:name="Table Simple 1" w:semiHidden="1" w:unhideWhenUsed="1"/>
-    <w:lsdException w:name="Table Simple 2" w:semiHidden="1" w:unhideWhenUsed="1"/>
-    <w:lsdException w:name="Table Simple 3" w:semiHidden="1" w:unhideWhenUsed="1"/>
-    <w:lsdException w:name="Table Classic 1" w:semiHidden="1" w:unhideWhenUsed="1"/>
-    <w:lsdException w:name="Table Classic 2" w:semiHidden="1" w:unhideWhenUsed="1"/>
-    <w:lsdException w:name="Table Classic 3" w:semiHidden="1" w:unhideWhenUsed="1"/>
-    <w:lsdException w:name="Table Classic 4" w:semiHidden="1" w:unhideWhenUsed="1"/>
-    <w:lsdException w:name="Table Colorful 1" w:semiHidden="1" w:unhideWhenUsed="1"/>
-    <w:lsdException w:name="Table Colorful 2" w:semiHidden="1" w:unhideWhenUsed="1"/>
-    <w:lsdException w:name="Table Colorful 3" w:semiHidden="1" w:unhideWhenUsed="1"/>
-    <w:lsdException w:name="Table Columns 1" w:semiHidden="1" w:unhideWhenUsed="1"/>
-    <w:lsdException w:name="Table Columns 2" w:semiHidden="1" w:unhideWhenUsed="1"/>
-    <w:lsdException w:name="Table Columns 3" w:semiHidden="1" w:unhideWhenUsed="1"/>
-    <w:lsdException w:name="Table Columns 4" w:semiHidden="1" w:unhideWhenUsed="1"/>
-    <w:lsdException w:name="Table Columns 5" w:semiHidden="1" w:unhideWhenUsed="1"/>
-    <w:lsdException w:name="Table Grid 1" w:semiHidden="1" w:unhideWhenUsed="1"/>
-    <w:lsdException w:name="Table Grid 2" w:semiHidden="1" w:unhideWhenUsed="1"/>
-    <w:lsdException w:name="Table Grid 3" w:semiHidden="1" w:unhideWhenUsed="1"/>
-    <w:lsdException w:name="Table Grid 4" w:semiHidden="1" w:unhideWhenUsed="1"/>
-    <w:lsdException w:name="Table Grid 5" w:semiHidden="1" w:unhideWhenUsed="1"/>
-    <w:lsdException w:name="Table Grid 6" w:semiHidden="1" w:unhideWhenUsed="1"/>
-    <w:lsdException w:name="Table Grid 7" w:semiHidden="1" w:unhideWhenUsed="1"/>
-    <w:lsdException w:name="Table Grid 8" w:semiHidden="1" w:unhideWhenUsed="1"/>
-    <w:lsdException w:name="Table List 1" w:semiHidden="1" w:unhideWhenUsed="1"/>
-    <w:lsdException w:name="Table List 2" w:semiHidden="1" w:unhideWhenUsed="1"/>
-    <w:lsdException w:name="Table List 3" w:semiHidden="1" w:unhideWhenUsed="1"/>
-    <w:lsdException w:name="Table List 4" w:semiHidden="1" w:unhideWhenUsed="1"/>
-    <w:lsdException w:name="Table List 5" w:semiHidden="1" w:unhideWhenUsed="1"/>
-    <w:lsdException w:name="Table List 6" w:semiHidden="1" w:unhideWhenUsed="1"/>
-    <w:lsdException w:name="Table List 7" w:semiHidden="1" w:unhideWhenUsed="1"/>
-    <w:lsdException w:name="Table List 8" w:semiHidden="1" w:unhideWhenUsed="1"/>
-    <w:lsdException w:name="Table 3D effects 1" w:semiHidden="1" w:unhideWhenUsed="1"/>
-    <w:lsdException w:name="Table 3D effects 2" w:semiHidden="1" w:unhideWhenUsed="1"/>
-    <w:lsdException w:name="Table 3D effects 3" w:semiHidden="1" w:unhideWhenUsed="1"/>
-    <w:lsdException w:name="Table Contemporary" w:semiHidden="1" w:unhideWhenUsed="1"/>
-    <w:lsdException w:name="Table Elegant" w:semiHidden="1" w:unhideWhenUsed="1"/>
-    <w:lsdException w:name="Table Professional" w:semiHidden="1" w:unhideWhenUsed="1"/>
-    <w:lsdException w:name="Table Subtle 1" w:semiHidden="1" w:unhideWhenUsed="1"/>
-    <w:lsdException w:name="Table Subtle 2" w:semiHidden="1" w:unhideWhenUsed="1"/>
-    <w:lsdException w:name="Table Web 1" w:semiHidden="1" w:unhideWhenUsed="1"/>
-    <w:lsdException w:name="Table Web 2" w:semiHidden="1" w:unhideWhenUsed="1"/>
-    <w:lsdException w:name="Table Web 3" w:semiHidden="1" w:unhideWhenUsed="1"/>
-    <w:lsdException w:name="Balloon Text" w:semiHidden="1" w:unhideWhenUsed="1"/>
-    <w:lsdException w:name="Table Grid" w:uiPriority="39"/>
-    <w:lsdException w:name="Table Theme" w:semiHidden="1" w:unhideWhenUsed="1"/>
-    <w:lsdException w:name="Placeholder Text" w:semiHidden="1"/>
-    <w:lsdException w:name="No Spacing" w:uiPriority="1" w:qFormat="1"/>
-    <w:lsdException w:name="Light Shading" w:uiPriority="60"/>
-    <w:lsdException w:name="Light List" w:uiPriority="61"/>
-    <w:lsdException w:name="Light Grid" w:uiPriority="62"/>
-    <w:lsdException w:name="Medium Shading 1" w:uiPriority="63"/>
-    <w:lsdException w:name="Medium Shading 2" w:uiPriority="64"/>
-    <w:lsdException w:name="Medium List 1" w:uiPriority="65"/>
-    <w:lsdException w:name="Medium List 2" w:uiPriority="66"/>
-    <w:lsdException w:name="Medium Grid 1" w:uiPriority="67"/>
-    <w:lsdException w:name="Medium Grid 2" w:uiPriority="68"/>
-    <w:lsdException w:name="Medium Grid 3" w:uiPriority="69"/>
-    <w:lsdException w:name="Dark List" w:uiPriority="70"/>
-    <w:lsdException w:name="Colorful Shading" w:uiPriority="71"/>
-    <w:lsdException w:name="Colorful List" w:uiPriority="72"/>
-    <w:lsdException w:name="Colorful Grid" w:uiPriority="73"/>
-    <w:lsdException w:name="Light Shading Accent 1" w:uiPriority="60"/>
-    <w:lsdException w:name="Light List Accent 1" w:uiPriority="61"/>
-    <w:lsdException w:name="Light Grid Accent 1" w:uiPriority="62"/>
-    <w:lsdException w:name="Medium Shading 1 Accent 1" w:uiPriority="63"/>
-    <w:lsdException w:name="Medium Shading 2 Accent 1" w:uiPriority="64"/>
-    <w:lsdException w:name="Medium List 1 Accent 1" w:uiPriority="65"/>
-    <w:lsdException w:name="Revision" w:semiHidden="1"/>
-    <w:lsdException w:name="List Paragraph" w:uiPriority="34" w:qFormat="1"/>
-    <w:lsdException w:name="Quote" w:uiPriority="29" w:qFormat="1"/>
-    <w:lsdException w:name="Intense Quote" w:uiPriority="30" w:qFormat="1"/>
-    <w:lsdException w:name="Medium List 2 Accent 1" w:uiPriority="66"/>
-    <w:lsdException w:name="Medium Grid 1 Accent 1" w:uiPriority="67"/>
-    <w:lsdException w:name="Medium Grid 2 Accent 1" w:uiPriority="68"/>
-    <w:lsdException w:name="Medium Grid 3 Accent 1" w:uiPriority="69"/>
-    <w:lsdException w:name="Dark List Accent 1" w:uiPriority="70"/>
-    <w:lsdException w:name="Colorful Shading Accent 1" w:uiPriority="71"/>
-    <w:lsdException w:name="Colorful List Accent 1" w:uiPriority="72"/>
-    <w:lsdException w:name="Colorful Grid Accent 1" w:uiPriority="73"/>
-    <w:lsdException w:name="Light Shading Accent 2" w:uiPriority="60"/>
-    <w:lsdException w:name="Light List Accent 2" w:uiPriority="61"/>
-    <w:lsdException w:name="Light Grid Accent 2" w:uiPriority="62"/>
-    <w:lsdException w:name="Medium Shading 1 Accent 2" w:uiPriority="63"/>
-    <w:lsdException w:name="Medium Shading 2 Accent 2" w:uiPriority="64"/>
-    <w:lsdException w:name="Medium List 1 Accent 2" w:uiPriority="65"/>
-    <w:lsdException w:name="Medium List 2 Accent 2" w:uiPriority="66"/>
-    <w:lsdException w:name="Medium Grid 1 Accent 2" w:uiPriority="67"/>
-    <w:lsdException w:name="Medium Grid 2 Accent 2" w:uiPriority="68"/>
-    <w:lsdException w:name="Medium Grid 3 Accent 2" w:uiPriority="69"/>
-    <w:lsdException w:name="Dark List Accent 2" w:uiPriority="70"/>
-    <w:lsdException w:name="Colorful Shading Accent 2" w:uiPriority="71"/>
-    <w:lsdException w:name="Colorful List Accent 2" w:uiPriority="72"/>
-    <w:lsdException w:name="Colorful Grid Accent 2" w:uiPriority="73"/>
-    <w:lsdException w:name="Light Shading Accent 3" w:uiPriority="60"/>
-    <w:lsdException w:name="Light List Accent 3" w:uiPriority="61"/>
-    <w:lsdException w:name="Light Grid Accent 3" w:uiPriority="62"/>
-    <w:lsdException w:name="Medium Shading 1 Accent 3" w:uiPriority="63"/>
-    <w:lsdException w:name="Medium Shading 2 Accent 3" w:uiPriority="64"/>
-    <w:lsdException w:name="Medium List 1 Accent 3" w:uiPriority="65"/>
-    <w:lsdException w:name="Medium List 2 Accent 3" w:uiPriority="66"/>
-    <w:lsdException w:name="Medium Grid 1 Accent 3" w:uiPriority="67"/>
-    <w:lsdException w:name="Medium Grid 2 Accent 3" w:uiPriority="68"/>
-    <w:lsdException w:name="Medium Grid 3 Accent 3" w:uiPriority="69"/>
-    <w:lsdException w:name="Dark List Accent 3" w:uiPriority="70"/>
-    <w:lsdException w:name="Colorful Shading Accent 3" w:uiPriority="71"/>
-    <w:lsdException w:name="Colorful List Accent 3" w:uiPriority="72"/>
-    <w:lsdException w:name="Colorful Grid Accent 3" w:uiPriority="73"/>
-    <w:lsdException w:name="Light Shading Accent 4" w:uiPriority="60"/>
-    <w:lsdException w:name="Light List Accent 4" w:uiPriority="61"/>
-    <w:lsdException w:name="Light Grid Accent 4" w:uiPriority="62"/>
-    <w:lsdException w:name="Medium Shading 1 Accent 4" w:uiPriority="63"/>
-    <w:lsdException w:name="Medium Shading 2 Accent 4" w:uiPriority="64"/>
-    <w:lsdException w:name="Medium List 1 Accent 4" w:uiPriority="65"/>
-    <w:lsdException w:name="Medium List 2 Accent 4" w:uiPriority="66"/>
-    <w:lsdException w:name="Medium Grid 1 Accent 4" w:uiPriority="67"/>
-    <w:lsdException w:name="Medium Grid 2 Accent 4" w:uiPriority="68"/>
-    <w:lsdException w:name="Medium Grid 3 Accent 4" w:uiPriority="69"/>
-    <w:lsdException w:name="Dark List Accent 4" w:uiPriority="70"/>
-    <w:lsdException w:name="Colorful Shading Accent 4" w:uiPriority="71"/>
-    <w:lsdException w:name="Colorful List Accent 4" w:uiPriority="72"/>
-    <w:lsdException w:name="Colorful Grid Accent 4" w:uiPriority="73"/>
-    <w:lsdException w:name="Light Shading Accent 5" w:uiPriority="60"/>
-    <w:lsdException w:name="Light List Accent 5" w:uiPriority="61"/>
-    <w:lsdException w:name="Light Grid Accent 5" w:uiPriority="62"/>
-    <w:lsdException w:name="Medium Shading 1 Accent 5" w:uiPriority="63"/>
-    <w:lsdException w:name="Medium Shading 2 Accent 5" w:uiPriority="64"/>
-    <w:lsdException w:name="Medium List 1 Accent 5" w:uiPriority="65"/>
-    <w:lsdException w:name="Medium List 2 Accent 5" w:uiPriority="66"/>
-    <w:lsdException w:name="Medium Grid 1 Accent 5" w:uiPriority="67"/>
-    <w:lsdException w:name="Medium Grid 2 Accent 5" w:uiPriority="68"/>
-    <w:lsdException w:name="Medium Grid 3 Accent 5" w:uiPriority="69"/>
-    <w:lsdException w:name="Dark List Accent 5" w:uiPriority="70"/>
-    <w:lsdException w:name="Colorful Shading Accent 5" w:uiPriority="71"/>
-    <w:lsdException w:name="Colorful List Accent 5" w:uiPriority="72"/>
-    <w:lsdException w:name="Colorful Grid Accent 5" w:uiPriority="73"/>
-    <w:lsdException w:name="Light Shading Accent 6" w:uiPriority="60"/>
-    <w:lsdException w:name="Light List Accent 6" w:uiPriority="61"/>
-    <w:lsdException w:name="Light Grid Accent 6" w:uiPriority="62"/>
-    <w:lsdException w:name="Medium Shading 1 Accent 6" w:uiPriority="63"/>
-    <w:lsdException w:name="Medium Shading 2 Accent 6" w:uiPriority="64"/>
-    <w:lsdException w:name="Medium List 1 Accent 6" w:uiPriority="65"/>
-    <w:lsdException w:name="Medium List 2 Accent 6" w:uiPriority="66"/>
-    <w:lsdException w:name="Medium Grid 1 Accent 6" w:uiPriority="67"/>
-    <w:lsdException w:name="Medium Grid 2 Accent 6" w:uiPriority="68"/>
-    <w:lsdException w:name="Medium Grid 3 Accent 6" w:uiPriority="69"/>
-    <w:lsdException w:name="Dark List Accent 6" w:uiPriority="70"/>
-    <w:lsdException w:name="Colorful Shading Accent 6" w:uiPriority="71"/>
-    <w:lsdException w:name="Colorful List Accent 6" w:uiPriority="72"/>
-    <w:lsdException w:name="Colorful Grid Accent 6" w:uiPriority="73"/>
-    <w:lsdException w:name="Subtle Emphasis" w:uiPriority="19" w:qFormat="1"/>
-    <w:lsdException w:name="Intense Emphasis" w:uiPriority="21" w:qFormat="1"/>
-    <w:lsdException w:name="Subtle Reference" w:uiPriority="31" w:qFormat="1"/>
-    <w:lsdException w:name="Intense Reference" w:uiPriority="32" w:qFormat="1"/>
-    <w:lsdException w:name="Book Title" w:uiPriority="33" w:qFormat="1"/>
-    <w:lsdException w:name="Bibliography" w:semiHidden="1" w:uiPriority="37" w:unhideWhenUsed="1"/>
-    <w:lsdException w:name="TOC Heading" w:semiHidden="1" w:uiPriority="39" w:unhideWhenUsed="1" w:qFormat="1"/>
-    <w:lsdException w:name="Plain Table 1" w:uiPriority="41"/>
-    <w:lsdException w:name="Plain Table 2" w:uiPriority="42"/>
-    <w:lsdException w:name="Plain Table 3" w:uiPriority="43"/>
-    <w:lsdException w:name="Plain Table 4" w:uiPriority="44"/>
-    <w:lsdException w:name="Plain Table 5" w:uiPriority="45"/>
-    <w:lsdException w:name="Grid Table Light" w:uiPriority="40"/>
-    <w:lsdException w:name="Grid Table 1 Light" w:uiPriority="46"/>
-    <w:lsdException w:name="Grid Table 2" w:uiPriority="47"/>
-    <w:lsdException w:name="Grid Table 3" w:uiPriority="48"/>
-    <w:lsdException w:name="Grid Table 4" w:uiPriority="49"/>
-    <w:lsdException w:name="Grid Table 5 Dark" w:uiPriority="50"/>
-    <w:lsdException w:name="Grid Table 6 Colorful" w:uiPriority="51"/>
-    <w:lsdException w:name="Grid Table 7 Colorful" w:uiPriority="52"/>
-    <w:lsdException w:name="Grid Table 1 Light Accent 1" w:uiPriority="46"/>
-    <w:lsdException w:name="Grid Table 2 Accent 1" w:uiPriority="47"/>
-    <w:lsdException w:name="Grid Table 3 Accent 1" w:uiPriority="48"/>
-    <w:lsdException w:name="Grid Table 4 Accent 1" w:uiPriority="49"/>
-    <w:lsdException w:name="Grid Table 5 Dark Accent 1" w:uiPriority="50"/>
-    <w:lsdException w:name="Grid Table 6 Colorful Accent 1" w:uiPriority="51"/>
-    <w:lsdException w:name="Grid Table 7 Colorful Accent 1" w:uiPriority="52"/>
-    <w:lsdException w:name="Grid Table 1 Light Accent 2" w:uiPriority="46"/>
-    <w:lsdException w:name="Grid Table 2 Accent 2" w:uiPriority="47"/>
-    <w:lsdException w:name="Grid Table 3 Accent 2" w:uiPriority="48"/>
-    <w:lsdException w:name="Grid Table 4 Accent 2" w:uiPriority="49"/>
-    <w:lsdException w:name="Grid Table 5 Dark Accent 2" w:uiPriority="50"/>
-    <w:lsdException w:name="Grid Table 6 Colorful Accent 2" w:uiPriority="51"/>
-    <w:lsdException w:name="Grid Table 7 Colorful Accent 2" w:uiPriority="52"/>
-    <w:lsdException w:name="Grid Table 1 Light Accent 3" w:uiPriority="46"/>
-    <w:lsdException w:name="Grid Table 2 Accent 3" w:uiPriority="47"/>
-    <w:lsdException w:name="Grid Table 3 Accent 3" w:uiPriority="48"/>
-    <w:lsdException w:name="Grid Table 4 Accent 3" w:uiPriority="49"/>
-    <w:lsdException w:name="Grid Table 5 Dark Accent 3" w:uiPriority="50"/>
-    <w:lsdException w:name="Grid Table 6 Colorful Accent 3" w:uiPriority="51"/>
-    <w:lsdException w:name="Grid Table 7 Colorful Accent 3" w:uiPriority="52"/>
-    <w:lsdException w:name="Grid Table 1 Light Accent 4" w:uiPriority="46"/>
-    <w:lsdException w:name="Grid Table 2 Accent 4" w:uiPriority="47"/>
-    <w:lsdException w:name="Grid Table 3 Accent 4" w:uiPriority="48"/>
-    <w:lsdException w:name="Grid Table 4 Accent 4" w:uiPriority="49"/>
-    <w:lsdException w:name="Grid Table 5 Dark Accent 4" w:uiPriority="50"/>
-    <w:lsdException w:name="Grid Table 6 Colorful Accent 4" w:uiPriority="51"/>
-    <w:lsdException w:name="Grid Table 7 Colorful Accent 4" w:uiPriority="52"/>
-    <w:lsdException w:name="Grid Table 1 Light Accent 5" w:uiPriority="46"/>
-    <w:lsdException w:name="Grid Table 2 Accent 5" w:uiPriority="47"/>
-    <w:lsdException w:name="Grid Table 3 Accent 5" w:uiPriority="48"/>
-    <w:lsdException w:name="Grid Table 4 Accent 5" w:uiPriority="49"/>
-    <w:lsdException w:name="Grid Table 5 Dark Accent 5" w:uiPriority="50"/>
-    <w:lsdException w:name="Grid Table 6 Colorful Accent 5" w:uiPriority="51"/>
-    <w:lsdException w:name="Grid Table 7 Colorful Accent 5" w:uiPriority="52"/>
-    <w:lsdException w:name="Grid Table 1 Light Accent 6" w:uiPriority="46"/>
-    <w:lsdException w:name="Grid Table 2 Accent 6" w:uiPriority="47"/>
-    <w:lsdException w:name="Grid Table 3 Accent 6" w:uiPriority="48"/>
-    <w:lsdException w:name="Grid Table 4 Accent 6" w:uiPriority="49"/>
-    <w:lsdException w:name="Grid Table 5 Dark Accent 6" w:uiPriority="50"/>
-    <w:lsdException w:name="Grid Table 6 Colorful Accent 6" w:uiPriority="51"/>
-    <w:lsdException w:name="Grid Table 7 Colorful Accent 6" w:uiPriority="52"/>
-    <w:lsdException w:name="List Table 1 Light" w:uiPriority="46"/>
-    <w:lsdException w:name="List Table 2" w:uiPriority="47"/>
-    <w:lsdException w:name="List Table 3" w:uiPriority="48"/>
-    <w:lsdException w:name="List Table 4" w:uiPriority="49"/>
-    <w:lsdException w:name="List Table 5 Dark" w:uiPriority="50"/>
-    <w:lsdException w:name="List Table 6 Colorful" w:uiPriority="51"/>
-    <w:lsdException w:name="List Table 7 Colorful" w:uiPriority="52"/>
-    <w:lsdException w:name="List Table 1 Light Accent 1" w:uiPriority="46"/>
-    <w:lsdException w:name="List Table 2 Accent 1" w:uiPriority="47"/>
-    <w:lsdException w:name="List Table 3 Accent 1" w:uiPriority="48"/>
-    <w:lsdException w:name="List Table 4 Accent 1" w:uiPriority="49"/>
-    <w:lsdException w:name="List Table 5 Dark Accent 1" w:uiPriority="50"/>
-    <w:lsdException w:name="List Table 6 Colorful Accent 1" w:uiPriority="51"/>
-    <w:lsdException w:name="List Table 7 Colorful Accent 1" w:uiPriority="52"/>
-    <w:lsdException w:name="List Table 1 Light Accent 2" w:uiPriority="46"/>
-    <w:lsdException w:name="List Table 2 Accent 2" w:uiPriority="47"/>
-    <w:lsdException w:name="List Table 3 Accent 2" w:uiPriority="48"/>
-    <w:lsdException w:name="List Table 4 Accent 2" w:uiPriority="49"/>
-    <w:lsdException w:name="List Table 5 Dark Accent 2" w:uiPriority="50"/>
-    <w:lsdException w:name="List Table 6 Colorful Accent 2" w:uiPriority="51"/>
-    <w:lsdException w:name="List Table 7 Colorful Accent 2" w:uiPriority="52"/>
-    <w:lsdException w:name="List Table 1 Light Accent 3" w:uiPriority="46"/>
-    <w:lsdException w:name="List Table 2 Accent 3" w:uiPriority="47"/>
-    <w:lsdException w:name="List Table 3 Accent 3" w:uiPriority="48"/>
-    <w:lsdException w:name="List Table 4 Accent 3" w:uiPriority="49"/>
-    <w:lsdException w:name="List Table 5 Dark Accent 3" w:uiPriority="50"/>
-    <w:lsdException w:name="List Table 6 Colorful Accent 3" w:uiPriority="51"/>
-    <w:lsdException w:name="List Table 7 Colorful Accent 3" w:uiPriority="52"/>
-    <w:lsdException w:name="List Table 1 Light Accent 4" w:uiPriority="46"/>
-    <w:lsdException w:name="List Table 2 Accent 4" w:uiPriority="47"/>
-    <w:lsdException w:name="List Table 3 Accent 4" w:uiPriority="48"/>
-    <w:lsdException w:name="List Table 4 Accent 4" w:uiPriority="49"/>
-    <w:lsdException w:name="List Table 5 Dark Accent 4" w:uiPriority="50"/>
-    <w:lsdException w:name="List Table 6 Colorful Accent 4" w:uiPriority="51"/>
-    <w:lsdException w:name="List Table 7 Colorful Accent 4" w:uiPriority="52"/>
-    <w:lsdException w:name="List Table 1 Light Accent 5" w:uiPriority="46"/>
-    <w:lsdException w:name="List Table 2 Accent 5" w:uiPriority="47"/>
-    <w:lsdException w:name="List Table 3 Accent 5" w:uiPriority="48"/>
-    <w:lsdException w:name="List Table 4 Accent 5" w:uiPriority="49"/>
-    <w:lsdException w:name="List Table 5 Dark Accent 5" w:uiPriority="50"/>
-    <w:lsdException w:name="List Table 6 Colorful Accent 5" w:uiPriority="51"/>
-    <w:lsdException w:name="List Table 7 Colorful Accent 5" w:uiPriority="52"/>
-    <w:lsdException w:name="List Table 1 Light Accent 6" w:uiPriority="46"/>
-    <w:lsdException w:name="List Table 2 Accent 6" w:uiPriority="47"/>
-    <w:lsdException w:name="List Table 3 Accent 6" w:uiPriority="48"/>
-    <w:lsdException w:name="List Table 4 Accent 6" w:uiPriority="49"/>
-    <w:lsdException w:name="List Table 5 Dark Accent 6" w:uiPriority="50"/>
-    <w:lsdException w:name="List Table 6 Colorful Accent 6" w:uiPriority="51"/>
-    <w:lsdException w:name="List Table 7 Colorful Accent 6" w:uiPriority="52"/>
+  <w:latentStyles w:defLockedState="0" w:defUIPriority="99" w:defSemiHidden="1" w:defUnhideWhenUsed="1" w:defQFormat="0" w:count="267">
+    <w:lsdException w:name="Normal" w:semiHidden="0" w:uiPriority="0" w:unhideWhenUsed="0" w:qFormat="1"/>
+    <w:lsdException w:name="heading 1" w:semiHidden="0" w:uiPriority="9" w:unhideWhenUsed="0" w:qFormat="1"/>
+    <w:lsdException w:name="heading 2" w:uiPriority="9" w:qFormat="1"/>
+    <w:lsdException w:name="heading 3" w:uiPriority="9" w:qFormat="1"/>
+    <w:lsdException w:name="heading 4" w:uiPriority="9" w:qFormat="1"/>
+    <w:lsdException w:name="heading 5" w:uiPriority="9" w:qFormat="1"/>
+    <w:lsdException w:name="heading 6" w:uiPriority="9" w:qFormat="1"/>
+    <w:lsdException w:name="heading 7" w:uiPriority="9" w:qFormat="1"/>
+    <w:lsdException w:name="heading 8" w:uiPriority="9" w:qFormat="1"/>
+    <w:lsdException w:name="heading 9" w:uiPriority="9" w:qFormat="1"/>
+    <w:lsdException w:name="toc 1" w:uiPriority="39"/>
+    <w:lsdException w:name="toc 2" w:uiPriority="39"/>
+    <w:lsdException w:name="toc 3" w:uiPriority="39"/>
+    <w:lsdException w:name="toc 4" w:uiPriority="39"/>
+    <w:lsdException w:name="toc 5" w:uiPriority="39"/>
+    <w:lsdException w:name="toc 6" w:uiPriority="39"/>
+    <w:lsdException w:name="toc 7" w:uiPriority="39"/>
+    <w:lsdException w:name="toc 8" w:uiPriority="39"/>
+    <w:lsdException w:name="toc 9" w:uiPriority="39"/>
+    <w:lsdException w:name="caption" w:uiPriority="35" w:qFormat="1"/>
+    <w:lsdException w:name="Title" w:semiHidden="0" w:uiPriority="10" w:unhideWhenUsed="0" w:qFormat="1"/>
+    <w:lsdException w:name="Default Paragraph Font" w:uiPriority="1"/>
+    <w:lsdException w:name="Subtitle" w:semiHidden="0" w:uiPriority="11" w:unhideWhenUsed="0" w:qFormat="1"/>
+    <w:lsdException w:name="Strong" w:semiHidden="0" w:uiPriority="22" w:unhideWhenUsed="0" w:qFormat="1"/>
+    <w:lsdException w:name="Emphasis" w:semiHidden="0" w:uiPriority="20" w:unhideWhenUsed="0" w:qFormat="1"/>
+    <w:lsdException w:name="Table Grid" w:semiHidden="0" w:uiPriority="39" w:unhideWhenUsed="0"/>
+    <w:lsdException w:name="Placeholder Text" w:unhideWhenUsed="0"/>
+    <w:lsdException w:name="No Spacing" w:semiHidden="0" w:uiPriority="1" w:unhideWhenUsed="0" w:qFormat="1"/>
+    <w:lsdException w:name="Light Shading" w:semiHidden="0" w:uiPriority="60" w:unhideWhenUsed="0"/>
+    <w:lsdException w:name="Light List" w:semiHidden="0" w:uiPriority="61" w:unhideWhenUsed="0"/>
+    <w:lsdException w:name="Light Grid" w:semiHidden="0" w:uiPriority="62" w:unhideWhenUsed="0"/>
+    <w:lsdException w:name="Medium Shading 1" w:semiHidden="0" w:uiPriority="63" w:unhideWhenUsed="0"/>
+    <w:lsdException w:name="Medium Shading 2" w:semiHidden="0" w:uiPriority="64" w:unhideWhenUsed="0"/>
+    <w:lsdException w:name="Medium List 1" w:semiHidden="0" w:uiPriority="65" w:unhideWhenUsed="0"/>
+    <w:lsdException w:name="Medium List 2" w:semiHidden="0" w:uiPriority="66" w:unhideWhenUsed="0"/>
+    <w:lsdException w:name="Medium Grid 1" w:semiHidden="0" w:uiPriority="67" w:unhideWhenUsed="0"/>
+    <w:lsdException w:name="Medium Grid 2" w:semiHidden="0" w:uiPriority="68" w:unhideWhenUsed="0"/>
+    <w:lsdException w:name="Medium Grid 3" w:semiHidden="0" w:uiPriority="69" w:unhideWhenUsed="0"/>
+    <w:lsdException w:name="Dark List" w:semiHidden="0" w:uiPriority="70" w:unhideWhenUsed="0"/>
+    <w:lsdException w:name="Colorful Shading" w:semiHidden="0" w:uiPriority="71" w:unhideWhenUsed="0"/>
+    <w:lsdException w:name="Colorful List" w:semiHidden="0" w:uiPriority="72" w:unhideWhenUsed="0"/>
+    <w:lsdException w:name="Colorful Grid" w:semiHidden="0" w:uiPriority="73" w:unhideWhenUsed="0"/>
+    <w:lsdException w:name="Light Shading Accent 1" w:semiHidden="0" w:uiPriority="60" w:unhideWhenUsed="0"/>
+    <w:lsdException w:name="Light List Accent 1" w:semiHidden="0" w:uiPriority="61" w:unhideWhenUsed="0"/>
+    <w:lsdException w:name="Light Grid Accent 1" w:semiHidden="0" w:uiPriority="62" w:unhideWhenUsed="0"/>
+    <w:lsdException w:name="Medium Shading 1 Accent 1" w:semiHidden="0" w:uiPriority="63" w:unhideWhenUsed="0"/>
+    <w:lsdException w:name="Medium Shading 2 Accent 1" w:semiHidden="0" w:uiPriority="64" w:unhideWhenUsed="0"/>
+    <w:lsdException w:name="Medium List 1 Accent 1" w:semiHidden="0" w:uiPriority="65" w:unhideWhenUsed="0"/>
+    <w:lsdException w:name="Revision" w:unhideWhenUsed="0"/>
+    <w:lsdException w:name="List Paragraph" w:semiHidden="0" w:uiPriority="34" w:unhideWhenUsed="0" w:qFormat="1"/>
+    <w:lsdException w:name="Quote" w:semiHidden="0" w:uiPriority="29" w:unhideWhenUsed="0" w:qFormat="1"/>
+    <w:lsdException w:name="Intense Quote" w:semiHidden="0" w:uiPriority="30" w:unhideWhenUsed="0" w:qFormat="1"/>
+    <w:lsdException w:name="Medium List 2 Accent 1" w:semiHidden="0" w:uiPriority="66" w:unhideWhenUsed="0"/>
+    <w:lsdException w:name="Medium Grid 1 Accent 1" w:semiHidden="0" w:uiPriority="67" w:unhideWhenUsed="0"/>
+    <w:lsdException w:name="Medium Grid 2 Accent 1" w:semiHidden="0" w:uiPriority="68" w:unhideWhenUsed="0"/>
+    <w:lsdException w:name="Medium Grid 3 Accent 1" w:semiHidden="0" w:uiPriority="69" w:unhideWhenUsed="0"/>
+    <w:lsdException w:name="Dark List Accent 1" w:semiHidden="0" w:uiPriority="70" w:unhideWhenUsed="0"/>
+    <w:lsdException w:name="Colorful Shading Accent 1" w:semiHidden="0" w:uiPriority="71" w:unhideWhenUsed="0"/>
+    <w:lsdException w:name="Colorful List Accent 1" w:semiHidden="0" w:uiPriority="72" w:unhideWhenUsed="0"/>
+    <w:lsdException w:name="Colorful Grid Accent 1" w:semiHidden="0" w:uiPriority="73" w:unhideWhenUsed="0"/>
+    <w:lsdException w:name="Light Shading Accent 2" w:semiHidden="0" w:uiPriority="60" w:unhideWhenUsed="0"/>
+    <w:lsdException w:name="Light List Accent 2" w:semiHidden="0" w:uiPriority="61" w:unhideWhenUsed="0"/>
+    <w:lsdException w:name="Light Grid Accent 2" w:semiHidden="0" w:uiPriority="62" w:unhideWhenUsed="0"/>
+    <w:lsdException w:name="Medium Shading 1 Accent 2" w:semiHidden="0" w:uiPriority="63" w:unhideWhenUsed="0"/>
+    <w:lsdException w:name="Medium Shading 2 Accent 2" w:semiHidden="0" w:uiPriority="64" w:unhideWhenUsed="0"/>
+    <w:lsdException w:name="Medium List 1 Accent 2" w:semiHidden="0" w:uiPriority="65" w:unhideWhenUsed="0"/>
+    <w:lsdException w:name="Medium List 2 Accent 2" w:semiHidden="0" w:uiPriority="66" w:unhideWhenUsed="0"/>
+    <w:lsdException w:name="Medium Grid 1 Accent 2" w:semiHidden="0" w:uiPriority="67" w:unhideWhenUsed="0"/>
+    <w:lsdException w:name="Medium Grid 2 Accent 2" w:semiHidden="0" w:uiPriority="68" w:unhideWhenUsed="0"/>
+    <w:lsdException w:name="Medium Grid 3 Accent 2" w:semiHidden="0" w:uiPriority="69" w:unhideWhenUsed="0"/>
+    <w:lsdException w:name="Dark List Accent 2" w:semiHidden="0" w:uiPriority="70" w:unhideWhenUsed="0"/>
+    <w:lsdException w:name="Colorful Shading Accent 2" w:semiHidden="0" w:uiPriority="71" w:unhideWhenUsed="0"/>
+    <w:lsdException w:name="Colorful List Accent 2" w:semiHidden="0" w:uiPriority="72" w:unhideWhenUsed="0"/>
+    <w:lsdException w:name="Colorful Grid Accent 2" w:semiHidden="0" w:uiPriority="73" w:unhideWhenUsed="0"/>
+    <w:lsdException w:name="Light Shading Accent 3" w:semiHidden="0" w:uiPriority="60" w:unhideWhenUsed="0"/>
+    <w:lsdException w:name="Light List Accent 3" w:semiHidden="0" w:uiPriority="61" w:unhideWhenUsed="0"/>
+    <w:lsdException w:name="Light Grid Accent 3" w:semiHidden="0" w:uiPriority="62" w:unhideWhenUsed="0"/>
+    <w:lsdException w:name="Medium Shading 1 Accent 3" w:semiHidden="0" w:uiPriority="63" w:unhideWhenUsed="0"/>
+    <w:lsdException w:name="Medium Shading 2 Accent 3" w:semiHidden="0" w:uiPriority="64" w:unhideWhenUsed="0"/>
+    <w:lsdException w:name="Medium List 1 Accent 3" w:semiHidden="0" w:uiPriority="65" w:unhideWhenUsed="0"/>
+    <w:lsdException w:name="Medium List 2 Accent 3" w:semiHidden="0" w:uiPriority="66" w:unhideWhenUsed="0"/>
+    <w:lsdException w:name="Medium Grid 1 Accent 3" w:semiHidden="0" w:uiPriority="67" w:unhideWhenUsed="0"/>
+    <w:lsdException w:name="Medium Grid 2 Accent 3" w:semiHidden="0" w:uiPriority="68" w:unhideWhenUsed="0"/>
+    <w:lsdException w:name="Medium Grid 3 Accent 3" w:semiHidden="0" w:uiPriority="69" w:unhideWhenUsed="0"/>
+    <w:lsdException w:name="Dark List Accent 3" w:semiHidden="0" w:uiPriority="70" w:unhideWhenUsed="0"/>
+    <w:lsdException w:name="Colorful Shading Accent 3" w:semiHidden="0" w:uiPriority="71" w:unhideWhenUsed="0"/>
+    <w:lsdException w:name="Colorful List Accent 3" w:semiHidden="0" w:uiPriority="72" w:unhideWhenUsed="0"/>
+    <w:lsdException w:name="Colorful Grid Accent 3" w:semiHidden="0" w:uiPriority="73" w:unhideWhenUsed="0"/>
+    <w:lsdException w:name="Light Shading Accent 4" w:semiHidden="0" w:uiPriority="60" w:unhideWhenUsed="0"/>
+    <w:lsdException w:name="Light List Accent 4" w:semiHidden="0" w:uiPriority="61" w:unhideWhenUsed="0"/>
+    <w:lsdException w:name="Light Grid Accent 4" w:semiHidden="0" w:uiPriority="62" w:unhideWhenUsed="0"/>
+    <w:lsdException w:name="Medium Shading 1 Accent 4" w:semiHidden="0" w:uiPriority="63" w:unhideWhenUsed="0"/>
+    <w:lsdException w:name="Medium Shading 2 Accent 4" w:semiHidden="0" w:uiPriority="64" w:unhideWhenUsed="0"/>
+    <w:lsdException w:name="Medium List 1 Accent 4" w:semiHidden="0" w:uiPriority="65" w:unhideWhenUsed="0"/>
+    <w:lsdException w:name="Medium List 2 Accent 4" w:semiHidden="0" w:uiPriority="66" w:unhideWhenUsed="0"/>
+    <w:lsdException w:name="Medium Grid 1 Accent 4" w:semiHidden="0" w:uiPriority="67" w:unhideWhenUsed="0"/>
+    <w:lsdException w:name="Medium Grid 2 Accent 4" w:semiHidden="0" w:uiPriority="68" w:unhideWhenUsed="0"/>
+    <w:lsdException w:name="Medium Grid 3 Accent 4" w:semiHidden="0" w:uiPriority="69" w:unhideWhenUsed="0"/>
+    <w:lsdException w:name="Dark List Accent 4" w:semiHidden="0" w:uiPriority="70" w:unhideWhenUsed="0"/>
+    <w:lsdException w:name="Colorful Shading Accent 4" w:semiHidden="0" w:uiPriority="71" w:unhideWhenUsed="0"/>
+    <w:lsdException w:name="Colorful List Accent 4" w:semiHidden="0" w:uiPriority="72" w:unhideWhenUsed="0"/>
+    <w:lsdException w:name="Colorful Grid Accent 4" w:semiHidden="0" w:uiPriority="73" w:unhideWhenUsed="0"/>
+    <w:lsdException w:name="Light Shading Accent 5" w:semiHidden="0" w:uiPriority="60" w:unhideWhenUsed="0"/>
+    <w:lsdException w:name="Light List Accent 5" w:semiHidden="0" w:uiPriority="61" w:unhideWhenUsed="0"/>
+    <w:lsdException w:name="Light Grid Accent 5" w:semiHidden="0" w:uiPriority="62" w:unhideWhenUsed="0"/>
+    <w:lsdException w:name="Medium Shading 1 Accent 5" w:semiHidden="0" w:uiPriority="63" w:unhideWhenUsed="0"/>
+    <w:lsdException w:name="Medium Shading 2 Accent 5" w:semiHidden="0" w:uiPriority="64" w:unhideWhenUsed="0"/>
+    <w:lsdException w:name="Medium List 1 Accent 5" w:semiHidden="0" w:uiPriority="65" w:unhideWhenUsed="0"/>
+    <w:lsdException w:name="Medium List 2 Accent 5" w:semiHidden="0" w:uiPriority="66" w:unhideWhenUsed="0"/>
+    <w:lsdException w:name="Medium Grid 1 Accent 5" w:semiHidden="0" w:uiPriority="67" w:unhideWhenUsed="0"/>
+    <w:lsdException w:name="Medium Grid 2 Accent 5" w:semiHidden="0" w:uiPriority="68" w:unhideWhenUsed="0"/>
+    <w:lsdException w:name="Medium Grid 3 Accent 5" w:semiHidden="0" w:uiPriority="69" w:unhideWhenUsed="0"/>
+    <w:lsdException w:name="Dark List Accent 5" w:semiHidden="0" w:uiPriority="70" w:unhideWhenUsed="0"/>
+    <w:lsdException w:name="Colorful Shading Accent 5" w:semiHidden="0" w:uiPriority="71" w:unhideWhenUsed="0"/>
+    <w:lsdException w:name="Colorful List Accent 5" w:semiHidden="0" w:uiPriority="72" w:unhideWhenUsed="0"/>
+    <w:lsdException w:name="Colorful Grid Accent 5" w:semiHidden="0" w:uiPriority="73" w:unhideWhenUsed="0"/>
+    <w:lsdException w:name="Light Shading Accent 6" w:semiHidden="0" w:uiPriority="60" w:unhideWhenUsed="0"/>
+    <w:lsdException w:name="Light List Accent 6" w:semiHidden="0" w:uiPriority="61" w:unhideWhenUsed="0"/>
+    <w:lsdException w:name="Light Grid Accent 6" w:semiHidden="0" w:uiPriority="62" w:unhideWhenUsed="0"/>
+    <w:lsdException w:name="Medium Shading 1 Accent 6" w:semiHidden="0" w:uiPriority="63" w:unhideWhenUsed="0"/>
+    <w:lsdException w:name="Medium Shading 2 Accent 6" w:semiHidden="0" w:uiPriority="64" w:unhideWhenUsed="0"/>
+    <w:lsdException w:name="Medium List 1 Accent 6" w:semiHidden="0" w:uiPriority="65" w:unhideWhenUsed="0"/>
+    <w:lsdException w:name="Medium List 2 Accent 6" w:semiHidden="0" w:uiPriority="66" w:unhideWhenUsed="0"/>
+    <w:lsdException w:name="Medium Grid 1 Accent 6" w:semiHidden="0" w:uiPriority="67" w:unhideWhenUsed="0"/>
+    <w:lsdException w:name="Medium Grid 2 Accent 6" w:semiHidden="0" w:uiPriority="68" w:unhideWhenUsed="0"/>
+    <w:lsdException w:name="Medium Grid 3 Accent 6" w:semiHidden="0" w:uiPriority="69" w:unhideWhenUsed="0"/>
+    <w:lsdException w:name="Dark List Accent 6" w:semiHidden="0" w:uiPriority="70" w:unhideWhenUsed="0"/>
+    <w:lsdException w:name="Colorful Shading Accent 6" w:semiHidden="0" w:uiPriority="71" w:unhideWhenUsed="0"/>
+    <w:lsdException w:name="Colorful List Accent 6" w:semiHidden="0" w:uiPriority="72" w:unhideWhenUsed="0"/>
+    <w:lsdException w:name="Colorful Grid Accent 6" w:semiHidden="0" w:uiPriority="73" w:unhideWhenUsed="0"/>
+    <w:lsdException w:name="Subtle Emphasis" w:semiHidden="0" w:uiPriority="19" w:unhideWhenUsed="0" w:qFormat="1"/>
+    <w:lsdException w:name="Intense Emphasis" w:semiHidden="0" w:uiPriority="21" w:unhideWhenUsed="0" w:qFormat="1"/>
+    <w:lsdException w:name="Subtle Reference" w:semiHidden="0" w:uiPriority="31" w:unhideWhenUsed="0" w:qFormat="1"/>
+    <w:lsdException w:name="Intense Reference" w:semiHidden="0" w:uiPriority="32" w:unhideWhenUsed="0" w:qFormat="1"/>
+    <w:lsdException w:name="Book Title" w:semiHidden="0" w:uiPriority="33" w:unhideWhenUsed="0" w:qFormat="1"/>
+    <w:lsdException w:name="Bibliography" w:uiPriority="37"/>
+    <w:lsdException w:name="TOC Heading" w:uiPriority="39" w:qFormat="1"/>
+  </w:latentStyles>
+  <w:style w:type="paragraph" w:default="1" w:styleId="a">
+    <w:name w:val="Normal"/>
+    <w:qFormat/>
+    <w:pPr>
+      <w:widowControl w:val="0"/>
+    </w:pPr>
+  </w:style>
+  <w:style w:type="character" w:default="1" w:styleId="a0">
+    <w:name w:val="Default Paragraph Font"/>
+    <w:uiPriority w:val="1"/>
+    <w:semiHidden/>
+    <w:unhideWhenUsed/>
+  </w:style>
+  <w:style w:type="table" w:default="1" w:styleId="a1">
+    <w:name w:val="Normal Table"/>
+    <w:uiPriority w:val="99"/>
+    <w:semiHidden/>
+    <w:unhideWhenUsed/>
+    <w:tblPr>
+      <w:tblInd w:w="0" w:type="dxa"/>
+      <w:tblCellMar>
+        <w:top w:w="0" w:type="dxa"/>
+        <w:left w:w="108" w:type="dxa"/>
+        <w:bottom w:w="0" w:type="dxa"/>
+        <w:right w:w="108" w:type="dxa"/>
+      </w:tblCellMar>
+    </w:tblPr>
+  </w:style>
+  <w:style w:type="numbering" w:default="1" w:styleId="a2">
+    <w:name w:val="No List"/>
+    <w:uiPriority w:val="99"/>
+    <w:semiHidden/>
+    <w:unhideWhenUsed/>
+  </w:style>
+  <w:style w:type="character" w:styleId="a3">
+    <w:name w:val="Hyperlink"/>
+    <w:basedOn w:val="a0"/>
+    <w:uiPriority w:val="99"/>
+    <w:semiHidden/>
+    <w:unhideWhenUsed/>
+    <w:rsid w:val="00177945"/>
+    <w:rPr>
+      <w:color w:val="0000FF"/>
+      <w:u w:val="single"/>
+    </w:rPr>
+  </w:style>
+  <w:style w:type="character" w:styleId="a4">
+    <w:name w:val="FollowedHyperlink"/>
+    <w:basedOn w:val="a0"/>
+    <w:uiPriority w:val="99"/>
+    <w:semiHidden/>
+    <w:unhideWhenUsed/>
+    <w:rsid w:val="00177945"/>
+    <w:rPr>
+      <w:color w:val="954F72" w:themeColor="followedHyperlink"/>
+      <w:u w:val="single"/>
+    </w:rPr>
+  </w:style>
+  <w:style w:type="paragraph" w:styleId="a5">
+    <w:name w:val="List Paragraph"/>
+    <w:basedOn w:val="a"/>
+    <w:uiPriority w:val="34"/>
+    <w:qFormat/>
+    <w:rsid w:val="0056490C"/>
+    <w:pPr>
+      <w:ind w:leftChars="200" w:left="480"/>
+    </w:pPr>
+  </w:style>
+  <w:style w:type="paragraph" w:styleId="HTML">
+    <w:name w:val="HTML Preformatted"/>
+    <w:basedOn w:val="a"/>
+    <w:link w:val="HTML0"/>
+    <w:uiPriority w:val="99"/>
+    <w:semiHidden/>
+    <w:unhideWhenUsed/>
+    <w:rsid w:val="006B6177"/>
+    <w:pPr>
+      <w:widowControl/>
+      <w:tabs>
+        <w:tab w:val="left" w:pos="916"/>
+        <w:tab w:val="left" w:pos="1832"/>
+        <w:tab w:val="left" w:pos="2748"/>
+        <w:tab w:val="left" w:pos="3664"/>
+        <w:tab w:val="left" w:pos="4580"/>
+        <w:tab w:val="left" w:pos="5496"/>
+        <w:tab w:val="left" w:pos="6412"/>
+        <w:tab w:val="left" w:pos="7328"/>
+        <w:tab w:val="left" w:pos="8244"/>
+        <w:tab w:val="left" w:pos="9160"/>
+        <w:tab w:val="left" w:pos="10076"/>
+        <w:tab w:val="left" w:pos="10992"/>
+        <w:tab w:val="left" w:pos="11908"/>
+        <w:tab w:val="left" w:pos="12824"/>
+        <w:tab w:val="left" w:pos="13740"/>
+        <w:tab w:val="left" w:pos="14656"/>
+      </w:tabs>
+    </w:pPr>
+    <w:rPr>
+      <w:rFonts w:ascii="細明體" w:eastAsia="細明體" w:hAnsi="細明體" w:cs="細明體"/>
+      <w:kern w:val="0"/>
+      <w:szCs w:val="24"/>
+    </w:rPr>
+  </w:style>
+  <w:style w:type="character" w:customStyle="1" w:styleId="HTML0">
+    <w:name w:val="HTML 預設格式 字元"/>
+    <w:basedOn w:val="a0"/>
+    <w:link w:val="HTML"/>
+    <w:uiPriority w:val="99"/>
+    <w:semiHidden/>
+    <w:rsid w:val="006B6177"/>
+    <w:rPr>
+      <w:rFonts w:ascii="細明體" w:eastAsia="細明體" w:hAnsi="細明體" w:cs="細明體"/>
+      <w:kern w:val="0"/>
+      <w:szCs w:val="24"/>
+    </w:rPr>
+  </w:style>
+  <w:style w:type="character" w:styleId="HTML1">
+    <w:name w:val="HTML Code"/>
+    <w:basedOn w:val="a0"/>
+    <w:uiPriority w:val="99"/>
+    <w:semiHidden/>
+    <w:unhideWhenUsed/>
+    <w:rsid w:val="006B6177"/>
+    <w:rPr>
+      <w:rFonts w:ascii="細明體" w:eastAsia="細明體" w:hAnsi="細明體" w:cs="細明體"/>
+      <w:sz w:val="24"/>
+      <w:szCs w:val="24"/>
+    </w:rPr>
+  </w:style>
+</w:styles>
+</file>
+
+<file path=word/stylesWithEffects.xml><?xml version="1.0" encoding="utf-8"?>
+<w:styles xmlns:wpc="http://schemas.microsoft.com/office/word/2010/wordprocessingCanvas" xmlns:mc="http://schemas.openxmlformats.org/markup-compatibility/2006" xmlns:o="urn:schemas-microsoft-com:office:office" xmlns:r="http://schemas.openxmlformats.org/officeDocument/2006/relationships" xmlns:m="http://schemas.openxmlformats.org/officeDocument/2006/math" xmlns:v="urn:schemas-microsoft-com:vml" xmlns:wp14="http://schemas.microsoft.com/office/word/2010/wordprocessingDrawing" xmlns:wp="http://schemas.openxmlformats.org/drawingml/2006/wordprocessingDrawing" xmlns:w10="urn:schemas-microsoft-com:office:word" xmlns:w="http://schemas.openxmlformats.org/wordprocessingml/2006/main" xmlns:w14="http://schemas.microsoft.com/office/word/2010/wordml" xmlns:wpg="http://schemas.microsoft.com/office/word/2010/wordprocessingGroup" xmlns:wpi="http://schemas.microsoft.com/office/word/2010/wordprocessingInk" xmlns:wne="http://schemas.microsoft.com/office/word/2006/wordml" xmlns:wps="http://schemas.microsoft.com/office/word/2010/wordprocessingShape" mc:Ignorable="w14 wp14">
+  <w:docDefaults>
+    <w:rPrDefault>
+      <w:rPr>
+        <w:rFonts w:asciiTheme="minorHAnsi" w:eastAsiaTheme="minorEastAsia" w:hAnsiTheme="minorHAnsi" w:cstheme="minorBidi"/>
+        <w:kern w:val="2"/>
+        <w:sz w:val="24"/>
+        <w:szCs w:val="22"/>
+        <w:lang w:val="en-US" w:eastAsia="zh-TW" w:bidi="ar-SA"/>
+      </w:rPr>
+    </w:rPrDefault>
+    <w:pPrDefault/>
+  </w:docDefaults>
+  <w:latentStyles w:defLockedState="0" w:defUIPriority="99" w:defSemiHidden="1" w:defUnhideWhenUsed="1" w:defQFormat="0" w:count="267">
+    <w:lsdException w:name="Normal" w:semiHidden="0" w:uiPriority="0" w:unhideWhenUsed="0" w:qFormat="1"/>
+    <w:lsdException w:name="heading 1" w:semiHidden="0" w:uiPriority="9" w:unhideWhenUsed="0" w:qFormat="1"/>
+    <w:lsdException w:name="heading 2" w:uiPriority="9" w:qFormat="1"/>
+    <w:lsdException w:name="heading 3" w:uiPriority="9" w:qFormat="1"/>
+    <w:lsdException w:name="heading 4" w:uiPriority="9" w:qFormat="1"/>
+    <w:lsdException w:name="heading 5" w:uiPriority="9" w:qFormat="1"/>
+    <w:lsdException w:name="heading 6" w:uiPriority="9" w:qFormat="1"/>
+    <w:lsdException w:name="heading 7" w:uiPriority="9" w:qFormat="1"/>
+    <w:lsdException w:name="heading 8" w:uiPriority="9" w:qFormat="1"/>
+    <w:lsdException w:name="heading 9" w:uiPriority="9" w:qFormat="1"/>
+    <w:lsdException w:name="toc 1" w:uiPriority="39"/>
+    <w:lsdException w:name="toc 2" w:uiPriority="39"/>
+    <w:lsdException w:name="toc 3" w:uiPriority="39"/>
+    <w:lsdException w:name="toc 4" w:uiPriority="39"/>
+    <w:lsdException w:name="toc 5" w:uiPriority="39"/>
+    <w:lsdException w:name="toc 6" w:uiPriority="39"/>
+    <w:lsdException w:name="toc 7" w:uiPriority="39"/>
+    <w:lsdException w:name="toc 8" w:uiPriority="39"/>
+    <w:lsdException w:name="toc 9" w:uiPriority="39"/>
+    <w:lsdException w:name="caption" w:uiPriority="35" w:qFormat="1"/>
+    <w:lsdException w:name="Title" w:semiHidden="0" w:uiPriority="10" w:unhideWhenUsed="0" w:qFormat="1"/>
+    <w:lsdException w:name="Default Paragraph Font" w:uiPriority="1"/>
+    <w:lsdException w:name="Subtitle" w:semiHidden="0" w:uiPriority="11" w:unhideWhenUsed="0" w:qFormat="1"/>
+    <w:lsdException w:name="Strong" w:semiHidden="0" w:uiPriority="22" w:unhideWhenUsed="0" w:qFormat="1"/>
+    <w:lsdException w:name="Emphasis" w:semiHidden="0" w:uiPriority="20" w:unhideWhenUsed="0" w:qFormat="1"/>
+    <w:lsdException w:name="Table Grid" w:semiHidden="0" w:uiPriority="39" w:unhideWhenUsed="0"/>
+    <w:lsdException w:name="Placeholder Text" w:unhideWhenUsed="0"/>
+    <w:lsdException w:name="No Spacing" w:semiHidden="0" w:uiPriority="1" w:unhideWhenUsed="0" w:qFormat="1"/>
+    <w:lsdException w:name="Light Shading" w:semiHidden="0" w:uiPriority="60" w:unhideWhenUsed="0"/>
+    <w:lsdException w:name="Light List" w:semiHidden="0" w:uiPriority="61" w:unhideWhenUsed="0"/>
+    <w:lsdException w:name="Light Grid" w:semiHidden="0" w:uiPriority="62" w:unhideWhenUsed="0"/>
+    <w:lsdException w:name="Medium Shading 1" w:semiHidden="0" w:uiPriority="63" w:unhideWhenUsed="0"/>
+    <w:lsdException w:name="Medium Shading 2" w:semiHidden="0" w:uiPriority="64" w:unhideWhenUsed="0"/>
+    <w:lsdException w:name="Medium List 1" w:semiHidden="0" w:uiPriority="65" w:unhideWhenUsed="0"/>
+    <w:lsdException w:name="Medium List 2" w:semiHidden="0" w:uiPriority="66" w:unhideWhenUsed="0"/>
+    <w:lsdException w:name="Medium Grid 1" w:semiHidden="0" w:uiPriority="67" w:unhideWhenUsed="0"/>
+    <w:lsdException w:name="Medium Grid 2" w:semiHidden="0" w:uiPriority="68" w:unhideWhenUsed="0"/>
+    <w:lsdException w:name="Medium Grid 3" w:semiHidden="0" w:uiPriority="69" w:unhideWhenUsed="0"/>
+    <w:lsdException w:name="Dark List" w:semiHidden="0" w:uiPriority="70" w:unhideWhenUsed="0"/>
+    <w:lsdException w:name="Colorful Shading" w:semiHidden="0" w:uiPriority="71" w:unhideWhenUsed="0"/>
+    <w:lsdException w:name="Colorful List" w:semiHidden="0" w:uiPriority="72" w:unhideWhenUsed="0"/>
+    <w:lsdException w:name="Colorful Grid" w:semiHidden="0" w:uiPriority="73" w:unhideWhenUsed="0"/>
+    <w:lsdException w:name="Light Shading Accent 1" w:semiHidden="0" w:uiPriority="60" w:unhideWhenUsed="0"/>
+    <w:lsdException w:name="Light List Accent 1" w:semiHidden="0" w:uiPriority="61" w:unhideWhenUsed="0"/>
+    <w:lsdException w:name="Light Grid Accent 1" w:semiHidden="0" w:uiPriority="62" w:unhideWhenUsed="0"/>
+    <w:lsdException w:name="Medium Shading 1 Accent 1" w:semiHidden="0" w:uiPriority="63" w:unhideWhenUsed="0"/>
+    <w:lsdException w:name="Medium Shading 2 Accent 1" w:semiHidden="0" w:uiPriority="64" w:unhideWhenUsed="0"/>
+    <w:lsdException w:name="Medium List 1 Accent 1" w:semiHidden="0" w:uiPriority="65" w:unhideWhenUsed="0"/>
+    <w:lsdException w:name="Revision" w:unhideWhenUsed="0"/>
+    <w:lsdException w:name="List Paragraph" w:semiHidden="0" w:uiPriority="34" w:unhideWhenUsed="0" w:qFormat="1"/>
+    <w:lsdException w:name="Quote" w:semiHidden="0" w:uiPriority="29" w:unhideWhenUsed="0" w:qFormat="1"/>
+    <w:lsdException w:name="Intense Quote" w:semiHidden="0" w:uiPriority="30" w:unhideWhenUsed="0" w:qFormat="1"/>
+    <w:lsdException w:name="Medium List 2 Accent 1" w:semiHidden="0" w:uiPriority="66" w:unhideWhenUsed="0"/>
+    <w:lsdException w:name="Medium Grid 1 Accent 1" w:semiHidden="0" w:uiPriority="67" w:unhideWhenUsed="0"/>
+    <w:lsdException w:name="Medium Grid 2 Accent 1" w:semiHidden="0" w:uiPriority="68" w:unhideWhenUsed="0"/>
+    <w:lsdException w:name="Medium Grid 3 Accent 1" w:semiHidden="0" w:uiPriority="69" w:unhideWhenUsed="0"/>
+    <w:lsdException w:name="Dark List Accent 1" w:semiHidden="0" w:uiPriority="70" w:unhideWhenUsed="0"/>
+    <w:lsdException w:name="Colorful Shading Accent 1" w:semiHidden="0" w:uiPriority="71" w:unhideWhenUsed="0"/>
+    <w:lsdException w:name="Colorful List Accent 1" w:semiHidden="0" w:uiPriority="72" w:unhideWhenUsed="0"/>
+    <w:lsdException w:name="Colorful Grid Accent 1" w:semiHidden="0" w:uiPriority="73" w:unhideWhenUsed="0"/>
+    <w:lsdException w:name="Light Shading Accent 2" w:semiHidden="0" w:uiPriority="60" w:unhideWhenUsed="0"/>
+    <w:lsdException w:name="Light List Accent 2" w:semiHidden="0" w:uiPriority="61" w:unhideWhenUsed="0"/>
+    <w:lsdException w:name="Light Grid Accent 2" w:semiHidden="0" w:uiPriority="62" w:unhideWhenUsed="0"/>
+    <w:lsdException w:name="Medium Shading 1 Accent 2" w:semiHidden="0" w:uiPriority="63" w:unhideWhenUsed="0"/>
+    <w:lsdException w:name="Medium Shading 2 Accent 2" w:semiHidden="0" w:uiPriority="64" w:unhideWhenUsed="0"/>
+    <w:lsdException w:name="Medium List 1 Accent 2" w:semiHidden="0" w:uiPriority="65" w:unhideWhenUsed="0"/>
+    <w:lsdException w:name="Medium List 2 Accent 2" w:semiHidden="0" w:uiPriority="66" w:unhideWhenUsed="0"/>
+    <w:lsdException w:name="Medium Grid 1 Accent 2" w:semiHidden="0" w:uiPriority="67" w:unhideWhenUsed="0"/>
+    <w:lsdException w:name="Medium Grid 2 Accent 2" w:semiHidden="0" w:uiPriority="68" w:unhideWhenUsed="0"/>
+    <w:lsdException w:name="Medium Grid 3 Accent 2" w:semiHidden="0" w:uiPriority="69" w:unhideWhenUsed="0"/>
+    <w:lsdException w:name="Dark List Accent 2" w:semiHidden="0" w:uiPriority="70" w:unhideWhenUsed="0"/>
+    <w:lsdException w:name="Colorful Shading Accent 2" w:semiHidden="0" w:uiPriority="71" w:unhideWhenUsed="0"/>
+    <w:lsdException w:name="Colorful List Accent 2" w:semiHidden="0" w:uiPriority="72" w:unhideWhenUsed="0"/>
+    <w:lsdException w:name="Colorful Grid Accent 2" w:semiHidden="0" w:uiPriority="73" w:unhideWhenUsed="0"/>
+    <w:lsdException w:name="Light Shading Accent 3" w:semiHidden="0" w:uiPriority="60" w:unhideWhenUsed="0"/>
+    <w:lsdException w:name="Light List Accent 3" w:semiHidden="0" w:uiPriority="61" w:unhideWhenUsed="0"/>
+    <w:lsdException w:name="Light Grid Accent 3" w:semiHidden="0" w:uiPriority="62" w:unhideWhenUsed="0"/>
+    <w:lsdException w:name="Medium Shading 1 Accent 3" w:semiHidden="0" w:uiPriority="63" w:unhideWhenUsed="0"/>
+    <w:lsdException w:name="Medium Shading 2 Accent 3" w:semiHidden="0" w:uiPriority="64" w:unhideWhenUsed="0"/>
+    <w:lsdException w:name="Medium List 1 Accent 3" w:semiHidden="0" w:uiPriority="65" w:unhideWhenUsed="0"/>
+    <w:lsdException w:name="Medium List 2 Accent 3" w:semiHidden="0" w:uiPriority="66" w:unhideWhenUsed="0"/>
+    <w:lsdException w:name="Medium Grid 1 Accent 3" w:semiHidden="0" w:uiPriority="67" w:unhideWhenUsed="0"/>
+    <w:lsdException w:name="Medium Grid 2 Accent 3" w:semiHidden="0" w:uiPriority="68" w:unhideWhenUsed="0"/>
+    <w:lsdException w:name="Medium Grid 3 Accent 3" w:semiHidden="0" w:uiPriority="69" w:unhideWhenUsed="0"/>
+    <w:lsdException w:name="Dark List Accent 3" w:semiHidden="0" w:uiPriority="70" w:unhideWhenUsed="0"/>
+    <w:lsdException w:name="Colorful Shading Accent 3" w:semiHidden="0" w:uiPriority="71" w:unhideWhenUsed="0"/>
+    <w:lsdException w:name="Colorful List Accent 3" w:semiHidden="0" w:uiPriority="72" w:unhideWhenUsed="0"/>
+    <w:lsdException w:name="Colorful Grid Accent 3" w:semiHidden="0" w:uiPriority="73" w:unhideWhenUsed="0"/>
+    <w:lsdException w:name="Light Shading Accent 4" w:semiHidden="0" w:uiPriority="60" w:unhideWhenUsed="0"/>
+    <w:lsdException w:name="Light List Accent 4" w:semiHidden="0" w:uiPriority="61" w:unhideWhenUsed="0"/>
+    <w:lsdException w:name="Light Grid Accent 4" w:semiHidden="0" w:uiPriority="62" w:unhideWhenUsed="0"/>
+    <w:lsdException w:name="Medium Shading 1 Accent 4" w:semiHidden="0" w:uiPriority="63" w:unhideWhenUsed="0"/>
+    <w:lsdException w:name="Medium Shading 2 Accent 4" w:semiHidden="0" w:uiPriority="64" w:unhideWhenUsed="0"/>
+    <w:lsdException w:name="Medium List 1 Accent 4" w:semiHidden="0" w:uiPriority="65" w:unhideWhenUsed="0"/>
+    <w:lsdException w:name="Medium List 2 Accent 4" w:semiHidden="0" w:uiPriority="66" w:unhideWhenUsed="0"/>
+    <w:lsdException w:name="Medium Grid 1 Accent 4" w:semiHidden="0" w:uiPriority="67" w:unhideWhenUsed="0"/>
+    <w:lsdException w:name="Medium Grid 2 Accent 4" w:semiHidden="0" w:uiPriority="68" w:unhideWhenUsed="0"/>
+    <w:lsdException w:name="Medium Grid 3 Accent 4" w:semiHidden="0" w:uiPriority="69" w:unhideWhenUsed="0"/>
+    <w:lsdException w:name="Dark List Accent 4" w:semiHidden="0" w:uiPriority="70" w:unhideWhenUsed="0"/>
+    <w:lsdException w:name="Colorful Shading Accent 4" w:semiHidden="0" w:uiPriority="71" w:unhideWhenUsed="0"/>
+    <w:lsdException w:name="Colorful List Accent 4" w:semiHidden="0" w:uiPriority="72" w:unhideWhenUsed="0"/>
+    <w:lsdException w:name="Colorful Grid Accent 4" w:semiHidden="0" w:uiPriority="73" w:unhideWhenUsed="0"/>
+    <w:lsdException w:name="Light Shading Accent 5" w:semiHidden="0" w:uiPriority="60" w:unhideWhenUsed="0"/>
+    <w:lsdException w:name="Light List Accent 5" w:semiHidden="0" w:uiPriority="61" w:unhideWhenUsed="0"/>
+    <w:lsdException w:name="Light Grid Accent 5" w:semiHidden="0" w:uiPriority="62" w:unhideWhenUsed="0"/>
+    <w:lsdException w:name="Medium Shading 1 Accent 5" w:semiHidden="0" w:uiPriority="63" w:unhideWhenUsed="0"/>
+    <w:lsdException w:name="Medium Shading 2 Accent 5" w:semiHidden="0" w:uiPriority="64" w:unhideWhenUsed="0"/>
+    <w:lsdException w:name="Medium List 1 Accent 5" w:semiHidden="0" w:uiPriority="65" w:unhideWhenUsed="0"/>
+    <w:lsdException w:name="Medium List 2 Accent 5" w:semiHidden="0" w:uiPriority="66" w:unhideWhenUsed="0"/>
+    <w:lsdException w:name="Medium Grid 1 Accent 5" w:semiHidden="0" w:uiPriority="67" w:unhideWhenUsed="0"/>
+    <w:lsdException w:name="Medium Grid 2 Accent 5" w:semiHidden="0" w:uiPriority="68" w:unhideWhenUsed="0"/>
+    <w:lsdException w:name="Medium Grid 3 Accent 5" w:semiHidden="0" w:uiPriority="69" w:unhideWhenUsed="0"/>
+    <w:lsdException w:name="Dark List Accent 5" w:semiHidden="0" w:uiPriority="70" w:unhideWhenUsed="0"/>
+    <w:lsdException w:name="Colorful Shading Accent 5" w:semiHidden="0" w:uiPriority="71" w:unhideWhenUsed="0"/>
+    <w:lsdException w:name="Colorful List Accent 5" w:semiHidden="0" w:uiPriority="72" w:unhideWhenUsed="0"/>
+    <w:lsdException w:name="Colorful Grid Accent 5" w:semiHidden="0" w:uiPriority="73" w:unhideWhenUsed="0"/>
+    <w:lsdException w:name="Light Shading Accent 6" w:semiHidden="0" w:uiPriority="60" w:unhideWhenUsed="0"/>
+    <w:lsdException w:name="Light List Accent 6" w:semiHidden="0" w:uiPriority="61" w:unhideWhenUsed="0"/>
+    <w:lsdException w:name="Light Grid Accent 6" w:semiHidden="0" w:uiPriority="62" w:unhideWhenUsed="0"/>
+    <w:lsdException w:name="Medium Shading 1 Accent 6" w:semiHidden="0" w:uiPriority="63" w:unhideWhenUsed="0"/>
+    <w:lsdException w:name="Medium Shading 2 Accent 6" w:semiHidden="0" w:uiPriority="64" w:unhideWhenUsed="0"/>
+    <w:lsdException w:name="Medium List 1 Accent 6" w:semiHidden="0" w:uiPriority="65" w:unhideWhenUsed="0"/>
+    <w:lsdException w:name="Medium List 2 Accent 6" w:semiHidden="0" w:uiPriority="66" w:unhideWhenUsed="0"/>
+    <w:lsdException w:name="Medium Grid 1 Accent 6" w:semiHidden="0" w:uiPriority="67" w:unhideWhenUsed="0"/>
+    <w:lsdException w:name="Medium Grid 2 Accent 6" w:semiHidden="0" w:uiPriority="68" w:unhideWhenUsed="0"/>
+    <w:lsdException w:name="Medium Grid 3 Accent 6" w:semiHidden="0" w:uiPriority="69" w:unhideWhenUsed="0"/>
+    <w:lsdException w:name="Dark List Accent 6" w:semiHidden="0" w:uiPriority="70" w:unhideWhenUsed="0"/>
+    <w:lsdException w:name="Colorful Shading Accent 6" w:semiHidden="0" w:uiPriority="71" w:unhideWhenUsed="0"/>
+    <w:lsdException w:name="Colorful List Accent 6" w:semiHidden="0" w:uiPriority="72" w:unhideWhenUsed="0"/>
+    <w:lsdException w:name="Colorful Grid Accent 6" w:semiHidden="0" w:uiPriority="73" w:unhideWhenUsed="0"/>
+    <w:lsdException w:name="Subtle Emphasis" w:semiHidden="0" w:uiPriority="19" w:unhideWhenUsed="0" w:qFormat="1"/>
+    <w:lsdException w:name="Intense Emphasis" w:semiHidden="0" w:uiPriority="21" w:unhideWhenUsed="0" w:qFormat="1"/>
+    <w:lsdException w:name="Subtle Reference" w:semiHidden="0" w:uiPriority="31" w:unhideWhenUsed="0" w:qFormat="1"/>
+    <w:lsdException w:name="Intense Reference" w:semiHidden="0" w:uiPriority="32" w:unhideWhenUsed="0" w:qFormat="1"/>
+    <w:lsdException w:name="Book Title" w:semiHidden="0" w:uiPriority="33" w:unhideWhenUsed="0" w:qFormat="1"/>
+    <w:lsdException w:name="Bibliography" w:uiPriority="37"/>
+    <w:lsdException w:name="TOC Heading" w:uiPriority="39" w:qFormat="1"/>
   </w:latentStyles>
   <w:style w:type="paragraph" w:default="1" w:styleId="a">
     <w:name w:val="Normal"/>
@@ -3087,7 +3433,7 @@
   <a:extraClrSchemeLst/>
   <a:extLst>
     <a:ext uri="{05A4C25C-085E-4340-85A3-A5531E510DB2}">
-      <thm15:themeFamily xmlns:thm15="http://schemas.microsoft.com/office/thememl/2012/main" name="Office Theme" id="{62F939B6-93AF-4DB8-9C6B-D6C7DFDC589F}" vid="{4A3C46E8-61CC-4603-A589-7422A47A8E4A}"/>
+      <thm15:themeFamily xmlns:thm15="http://schemas.microsoft.com/office/thememl/2012/main" xmlns="" name="Office Theme" id="{62F939B6-93AF-4DB8-9C6B-D6C7DFDC589F}" vid="{4A3C46E8-61CC-4603-A589-7422A47A8E4A}"/>
     </a:ext>
   </a:extLst>
 </a:theme>

--- a/數位家庭_pi3軟體安裝事項.docx
+++ b/數位家庭_pi3軟體安裝事項.docx
@@ -20,7 +20,15 @@
         <w:rPr>
           <w:rFonts w:hint="eastAsia"/>
         </w:rPr>
-        <w:t>(Raspberry PI4)</w:t>
+        <w:t>(Raspberry PI</w:t>
+      </w:r>
+      <w:bookmarkStart w:id="0" w:name="_GoBack"/>
+      <w:bookmarkEnd w:id="0"/>
+      <w:r>
+        <w:rPr>
+          <w:rFonts w:hint="eastAsia"/>
+        </w:rPr>
+        <w:t>)</w:t>
       </w:r>
       <w:r>
         <w:t xml:space="preserve"> </w:t>
@@ -1879,10 +1887,7 @@
         </w:r>
       </w:hyperlink>
     </w:p>
-    <w:p>
-      <w:bookmarkStart w:id="0" w:name="_GoBack"/>
-      <w:bookmarkEnd w:id="0"/>
-    </w:p>
+    <w:p/>
     <w:sectPr>
       <w:pgSz w:w="11906" w:h="16838"/>
       <w:pgMar w:top="1440" w:right="1800" w:bottom="1440" w:left="1800" w:header="851" w:footer="992" w:gutter="0"/>
@@ -3433,7 +3438,7 @@
   <a:extraClrSchemeLst/>
   <a:extLst>
     <a:ext uri="{05A4C25C-085E-4340-85A3-A5531E510DB2}">
-      <thm15:themeFamily xmlns:thm15="http://schemas.microsoft.com/office/thememl/2012/main" xmlns="" name="Office Theme" id="{62F939B6-93AF-4DB8-9C6B-D6C7DFDC589F}" vid="{4A3C46E8-61CC-4603-A589-7422A47A8E4A}"/>
+      <thm15:themeFamily xmlns="" xmlns:thm15="http://schemas.microsoft.com/office/thememl/2012/main" name="Office Theme" id="{62F939B6-93AF-4DB8-9C6B-D6C7DFDC589F}" vid="{4A3C46E8-61CC-4603-A589-7422A47A8E4A}"/>
     </a:ext>
   </a:extLst>
 </a:theme>
